--- a/docs/бдкурс.docx
+++ b/docs/бдкурс.docx
@@ -4623,250 +4623,9 @@
           <w:szCs w:val="24"/>
         </w:rPr>
         <w:lastRenderedPageBreak/>
-        <w:t>Анализ чаще всего используемых запросов</w:t>
-      </w:r>
-    </w:p>
-    <w:p>
-      <w:pPr>
-        <w:rPr>
-          <w:rFonts w:ascii="Arial" w:hAnsi="Arial" w:cs="Arial"/>
-        </w:rPr>
-      </w:pPr>
-      <w:r>
-        <w:rPr>
-          <w:rFonts w:ascii="Arial" w:hAnsi="Arial" w:cs="Arial"/>
-        </w:rPr>
-        <w:t xml:space="preserve">Основные бизнес-процессы – работа с сообщениями и визами, поэтому запросы к этим таблицам выполняются очень часто. </w:t>
-      </w:r>
-      <w:r>
-        <w:rPr>
-          <w:rFonts w:ascii="Arial" w:hAnsi="Arial" w:cs="Arial"/>
-        </w:rPr>
-        <w:br/>
-      </w:r>
-      <w:r>
-        <w:rPr>
-          <w:rFonts w:ascii="Arial" w:hAnsi="Arial" w:cs="Arial"/>
-        </w:rPr>
-        <w:t xml:space="preserve">Отношения </w:t>
-      </w:r>
-      <w:r>
-        <w:rPr>
-          <w:rFonts w:ascii="Arial" w:hAnsi="Arial" w:cs="Arial"/>
-          <w:lang w:val="en-US"/>
-        </w:rPr>
-        <w:t>People</w:t>
-      </w:r>
-      <w:r>
-        <w:rPr>
-          <w:rFonts w:ascii="Arial" w:hAnsi="Arial" w:cs="Arial"/>
-        </w:rPr>
-        <w:t xml:space="preserve"> и </w:t>
-      </w:r>
-      <w:r>
-        <w:rPr>
-          <w:rFonts w:ascii="Arial" w:hAnsi="Arial" w:cs="Arial"/>
-          <w:lang w:val="en-US"/>
-        </w:rPr>
-        <w:t>Employees</w:t>
-      </w:r>
-      <w:r>
-        <w:rPr>
-          <w:rFonts w:ascii="Arial" w:hAnsi="Arial" w:cs="Arial"/>
-        </w:rPr>
-        <w:t xml:space="preserve"> являются ключевыми для всей системы</w:t>
-      </w:r>
-      <w:r>
-        <w:rPr>
-          <w:rFonts w:ascii="Arial" w:hAnsi="Arial" w:cs="Arial"/>
-        </w:rPr>
-        <w:t>, так как фигурируют в большинстве таблиц.</w:t>
-      </w:r>
-    </w:p>
-    <w:p>
-      <w:pPr>
-        <w:rPr>
-          <w:rFonts w:ascii="Arial" w:hAnsi="Arial" w:cs="Arial"/>
-        </w:rPr>
-      </w:pPr>
-      <w:r>
-        <w:rPr>
-          <w:rFonts w:ascii="Arial" w:hAnsi="Arial" w:cs="Arial"/>
-        </w:rPr>
-        <w:t xml:space="preserve">Записи в </w:t>
-      </w:r>
-      <w:r>
-        <w:rPr>
-          <w:rFonts w:ascii="Arial" w:hAnsi="Arial" w:cs="Arial"/>
-          <w:lang w:val="en-US"/>
-        </w:rPr>
-        <w:t>People</w:t>
-      </w:r>
-      <w:r>
-        <w:rPr>
-          <w:rFonts w:ascii="Arial" w:hAnsi="Arial" w:cs="Arial"/>
-        </w:rPr>
-        <w:t xml:space="preserve"> предполагаются редко изменяемыми, зато их количество должно быть большим.</w:t>
-      </w:r>
-    </w:p>
-    <w:p>
-      <w:pPr>
-        <w:rPr>
-          <w:rFonts w:ascii="Arial" w:hAnsi="Arial" w:cs="Arial"/>
-        </w:rPr>
-      </w:pPr>
-      <w:r>
-        <w:rPr>
-          <w:rFonts w:ascii="Arial" w:hAnsi="Arial" w:cs="Arial"/>
-          <w:lang w:val="en-US"/>
-        </w:rPr>
-        <w:t>Messages</w:t>
-      </w:r>
-      <w:r>
-        <w:rPr>
-          <w:rFonts w:ascii="Arial" w:hAnsi="Arial" w:cs="Arial"/>
-        </w:rPr>
-        <w:t xml:space="preserve"> добавляются часто</w:t>
-      </w:r>
-      <w:r>
-        <w:rPr>
-          <w:rFonts w:ascii="Arial" w:hAnsi="Arial" w:cs="Arial"/>
-        </w:rPr>
-        <w:t>, часто изменяются и часто читаются.</w:t>
-      </w:r>
-    </w:p>
-    <w:p>
-      <w:pPr>
-        <w:rPr>
-          <w:rFonts w:ascii="Arial" w:hAnsi="Arial" w:cs="Arial"/>
-        </w:rPr>
-      </w:pPr>
-      <w:r>
-        <w:rPr>
-          <w:rFonts w:ascii="Arial" w:hAnsi="Arial" w:cs="Arial"/>
-        </w:rPr>
-        <w:t xml:space="preserve">Взаимодействие с </w:t>
-      </w:r>
-      <w:r>
-        <w:rPr>
-          <w:rFonts w:ascii="Arial" w:hAnsi="Arial" w:cs="Arial"/>
-          <w:lang w:val="en-US"/>
-        </w:rPr>
-        <w:t>Msg</w:t>
-      </w:r>
-      <w:r>
-        <w:rPr>
-          <w:rFonts w:ascii="Arial" w:hAnsi="Arial" w:cs="Arial"/>
-        </w:rPr>
-        <w:t>_</w:t>
-      </w:r>
-      <w:r>
-        <w:rPr>
-          <w:rFonts w:ascii="Arial" w:hAnsi="Arial" w:cs="Arial"/>
-          <w:lang w:val="en-US"/>
-        </w:rPr>
-        <w:t>exchanges</w:t>
-      </w:r>
-      <w:r>
-        <w:rPr>
-          <w:rFonts w:ascii="Arial" w:hAnsi="Arial" w:cs="Arial"/>
-        </w:rPr>
-        <w:t xml:space="preserve"> выполняется реже.</w:t>
-      </w:r>
-    </w:p>
-    <w:p>
-      <w:pPr>
-        <w:rPr>
-          <w:rFonts w:ascii="Arial" w:hAnsi="Arial" w:cs="Arial"/>
-        </w:rPr>
-      </w:pPr>
-      <w:r>
-        <w:rPr>
-          <w:rFonts w:ascii="Arial" w:hAnsi="Arial" w:cs="Arial"/>
-        </w:rPr>
-        <w:t>Количество записей заявок на визу (</w:t>
-      </w:r>
-      <w:r>
-        <w:rPr>
-          <w:rFonts w:ascii="Arial" w:hAnsi="Arial" w:cs="Arial"/>
-          <w:lang w:val="en-US"/>
-        </w:rPr>
-        <w:t>Visa</w:t>
-      </w:r>
-      <w:r>
-        <w:rPr>
-          <w:rFonts w:ascii="Arial" w:hAnsi="Arial" w:cs="Arial"/>
-        </w:rPr>
-        <w:t>_</w:t>
-      </w:r>
-      <w:r>
-        <w:rPr>
-          <w:rFonts w:ascii="Arial" w:hAnsi="Arial" w:cs="Arial"/>
-          <w:lang w:val="en-US"/>
-        </w:rPr>
-        <w:t>applications</w:t>
-      </w:r>
-      <w:r>
-        <w:rPr>
-          <w:rFonts w:ascii="Arial" w:hAnsi="Arial" w:cs="Arial"/>
-        </w:rPr>
-        <w:t>) большое, но меньше, чем сообщений. Модифицироваться они будут редко.</w:t>
-      </w:r>
-    </w:p>
-    <w:p>
-      <w:pPr>
-        <w:rPr>
-          <w:rFonts w:ascii="Arial" w:hAnsi="Arial" w:cs="Arial"/>
-        </w:rPr>
-      </w:pPr>
-      <w:r>
-        <w:rPr>
-          <w:rFonts w:ascii="Arial" w:hAnsi="Arial" w:cs="Arial"/>
-        </w:rPr>
-        <w:t>Количество самих виз (</w:t>
-      </w:r>
-      <w:r>
-        <w:rPr>
-          <w:rFonts w:ascii="Arial" w:hAnsi="Arial" w:cs="Arial"/>
-          <w:lang w:val="en-US"/>
-        </w:rPr>
-        <w:t>Visas</w:t>
-      </w:r>
-      <w:r>
-        <w:rPr>
-          <w:rFonts w:ascii="Arial" w:hAnsi="Arial" w:cs="Arial"/>
-        </w:rPr>
-        <w:t>) меньше, но изменяются они чаще.</w:t>
-      </w:r>
-    </w:p>
-    <w:p>
-      <w:pPr>
-        <w:rPr>
-          <w:rFonts w:ascii="Arial" w:hAnsi="Arial" w:cs="Arial"/>
-        </w:rPr>
-      </w:pPr>
-      <w:r>
-        <w:rPr>
-          <w:rFonts w:ascii="Arial" w:hAnsi="Arial" w:cs="Arial"/>
-        </w:rPr>
-        <w:t>Предполагается, что работа с нарушениями (</w:t>
-      </w:r>
-      <w:r>
-        <w:rPr>
-          <w:rFonts w:ascii="Arial" w:hAnsi="Arial" w:cs="Arial"/>
-          <w:lang w:val="en-US"/>
-        </w:rPr>
-        <w:t>Violations</w:t>
-      </w:r>
-      <w:r>
-        <w:rPr>
-          <w:rFonts w:ascii="Arial" w:hAnsi="Arial" w:cs="Arial"/>
-        </w:rPr>
-        <w:t>) будет вестись редко.</w:t>
-      </w:r>
-    </w:p>
-    <w:p>
-      <w:pPr>
+        <w:t xml:space="preserve">Анализ </w:t>
+      </w:r>
+      <w:r>
         <w:rPr>
           <w:rFonts w:ascii="Arial" w:hAnsi="Arial" w:cs="Arial"/>
           <w:b/>
@@ -4874,419 +4633,137 @@
           <w:sz w:val="24"/>
           <w:szCs w:val="24"/>
         </w:rPr>
-      </w:pPr>
-      <w:r>
+        <w:t>использования</w:t>
+      </w:r>
+    </w:p>
+    <w:p>
+      <w:pPr>
         <w:rPr>
           <w:rFonts w:ascii="Arial" w:hAnsi="Arial" w:cs="Arial"/>
+        </w:rPr>
+      </w:pPr>
+      <w:r>
+        <w:rPr>
+          <w:rFonts w:ascii="Arial" w:hAnsi="Arial" w:cs="Arial"/>
+        </w:rPr>
+        <w:t>Использование БД будет происходить в системе, где основные процессы будут заключаться в следующих вещах:</w:t>
+      </w:r>
+    </w:p>
+    <w:p>
+      <w:pPr>
+        <w:rPr>
+          <w:rFonts w:ascii="Arial" w:hAnsi="Arial" w:cs="Arial"/>
+        </w:rPr>
+      </w:pPr>
+      <w:r>
+        <w:rPr>
+          <w:rFonts w:ascii="Arial" w:hAnsi="Arial" w:cs="Arial"/>
+        </w:rPr>
+        <w:t>- работа с сообщениями</w:t>
+      </w:r>
+    </w:p>
+    <w:p>
+      <w:pPr>
+        <w:rPr>
+          <w:rFonts w:ascii="Arial" w:hAnsi="Arial" w:cs="Arial"/>
+        </w:rPr>
+      </w:pPr>
+      <w:r>
+        <w:rPr>
+          <w:rFonts w:ascii="Arial" w:hAnsi="Arial" w:cs="Arial"/>
+        </w:rPr>
+        <w:t>- работа с визами</w:t>
+      </w:r>
+    </w:p>
+    <w:p/>
+    <w:p>
+      <w:pPr>
+        <w:rPr>
           <w:b/>
           <w:bCs/>
-          <w:sz w:val="24"/>
-          <w:szCs w:val="24"/>
-        </w:rPr>
-        <w:t>Применение индексов</w:t>
-      </w:r>
-    </w:p>
-    <w:p>
-      <w:pPr>
-        <w:rPr>
-          <w:rFonts w:ascii="Arial" w:hAnsi="Arial" w:cs="Arial"/>
-        </w:rPr>
-      </w:pPr>
-      <w:r>
-        <w:rPr>
-          <w:rFonts w:ascii="Arial" w:hAnsi="Arial" w:cs="Arial"/>
-        </w:rPr>
-        <w:t xml:space="preserve">Почти на все внешние ключи применены </w:t>
-      </w:r>
-      <w:r>
-        <w:rPr>
-          <w:rFonts w:ascii="Arial" w:hAnsi="Arial" w:cs="Arial"/>
+        </w:rPr>
+      </w:pPr>
+      <w:r>
+        <w:rPr>
+          <w:b/>
+          <w:bCs/>
+        </w:rPr>
+        <w:t>Работа с сообщениями</w:t>
+      </w:r>
+      <w:r>
+        <w:rPr>
+          <w:b/>
+          <w:bCs/>
+        </w:rPr>
+        <w:t xml:space="preserve"> (</w:t>
+      </w:r>
+      <w:r>
+        <w:rPr>
+          <w:b/>
+          <w:bCs/>
           <w:lang w:val="en-US"/>
         </w:rPr>
-        <w:t>btree</w:t>
-      </w:r>
-      <w:r>
-        <w:rPr>
-          <w:rFonts w:ascii="Arial" w:hAnsi="Arial" w:cs="Arial"/>
-        </w:rPr>
-        <w:t xml:space="preserve"> индексы, так как по ним часто выполняются </w:t>
-      </w:r>
-      <w:r>
-        <w:rPr>
-          <w:rFonts w:ascii="Arial" w:hAnsi="Arial" w:cs="Arial"/>
+        <w:t>Messages</w:t>
+      </w:r>
+      <w:r>
+        <w:rPr>
+          <w:b/>
+          <w:bCs/>
+        </w:rPr>
+        <w:t xml:space="preserve">, </w:t>
+      </w:r>
+      <w:r>
+        <w:rPr>
+          <w:b/>
+          <w:bCs/>
           <w:lang w:val="en-US"/>
         </w:rPr>
-        <w:t>join</w:t>
-      </w:r>
-      <w:r>
-        <w:rPr>
-          <w:rFonts w:ascii="Arial" w:hAnsi="Arial" w:cs="Arial"/>
-        </w:rPr>
-        <w:t>’ы.</w:t>
-      </w:r>
-    </w:p>
-    <w:p>
-      <w:pPr>
-        <w:rPr>
-          <w:rFonts w:ascii="Arial" w:hAnsi="Arial" w:cs="Arial"/>
-        </w:rPr>
-      </w:pPr>
-      <w:r>
-        <w:rPr>
-          <w:rFonts w:ascii="Arial" w:hAnsi="Arial" w:cs="Arial"/>
-        </w:rPr>
-        <w:t xml:space="preserve">Индекс применен для </w:t>
-      </w:r>
-      <w:r>
-        <w:rPr>
-          <w:rFonts w:ascii="Arial" w:hAnsi="Arial" w:cs="Arial"/>
+        <w:t>Msg</w:t>
+      </w:r>
+      <w:r>
+        <w:rPr>
+          <w:b/>
+          <w:bCs/>
+        </w:rPr>
+        <w:t>_</w:t>
+      </w:r>
+      <w:r>
+        <w:rPr>
+          <w:b/>
+          <w:bCs/>
           <w:lang w:val="en-US"/>
         </w:rPr>
-        <w:t>bool</w:t>
-      </w:r>
-      <w:r>
-        <w:rPr>
-          <w:rFonts w:ascii="Arial" w:hAnsi="Arial" w:cs="Arial"/>
-        </w:rPr>
-        <w:t xml:space="preserve"> поля </w:t>
-      </w:r>
-      <w:r>
-        <w:rPr>
-          <w:rFonts w:ascii="Arial" w:hAnsi="Arial" w:cs="Arial"/>
+        <w:t>exchanges</w:t>
+      </w:r>
+      <w:r>
+        <w:rPr>
+          <w:b/>
+          <w:bCs/>
+        </w:rPr>
+        <w:t>)</w:t>
+      </w:r>
+    </w:p>
+    <w:p>
+      <w:r>
+        <w:t>Будут часто создаваться новые сообщения</w:t>
+      </w:r>
+      <w:r>
+        <w:t xml:space="preserve"> (</w:t>
+      </w:r>
+      <w:r>
+        <w:rPr>
           <w:lang w:val="en-US"/>
         </w:rPr>
-        <w:t>knows</w:t>
-      </w:r>
-      <w:r>
-        <w:rPr>
-          <w:rFonts w:ascii="Arial" w:hAnsi="Arial" w:cs="Arial"/>
-        </w:rPr>
-        <w:t xml:space="preserve"> отношения </w:t>
-      </w:r>
-      <w:r>
-        <w:rPr>
-          <w:rFonts w:ascii="Arial" w:hAnsi="Arial" w:cs="Arial"/>
-          <w:lang w:val="en-US"/>
-        </w:rPr>
-        <w:t>People</w:t>
-      </w:r>
-      <w:r>
-        <w:rPr>
-          <w:rFonts w:ascii="Arial" w:hAnsi="Arial" w:cs="Arial"/>
-        </w:rPr>
-        <w:t xml:space="preserve">, так как его значение важно для многих процессов и предполагается, что значение </w:t>
-      </w:r>
-      <w:r>
-        <w:rPr>
-          <w:rFonts w:ascii="Arial" w:hAnsi="Arial" w:cs="Arial"/>
-          <w:lang w:val="en-US"/>
-        </w:rPr>
-        <w:t>true</w:t>
-      </w:r>
-      <w:r>
-        <w:rPr>
-          <w:rFonts w:ascii="Arial" w:hAnsi="Arial" w:cs="Arial"/>
-        </w:rPr>
-        <w:t xml:space="preserve"> оно будет принимать значительно реже, чем </w:t>
-      </w:r>
-      <w:r>
-        <w:rPr>
-          <w:rFonts w:ascii="Arial" w:hAnsi="Arial" w:cs="Arial"/>
-          <w:lang w:val="en-US"/>
-        </w:rPr>
-        <w:t>false</w:t>
-      </w:r>
-      <w:r>
-        <w:rPr>
-          <w:rFonts w:ascii="Arial" w:hAnsi="Arial" w:cs="Arial"/>
-        </w:rPr>
-        <w:t xml:space="preserve">, при большом количестве записей в </w:t>
-      </w:r>
-      <w:r>
-        <w:rPr>
-          <w:rFonts w:ascii="Arial" w:hAnsi="Arial" w:cs="Arial"/>
-          <w:lang w:val="en-US"/>
-        </w:rPr>
-        <w:t>People</w:t>
-      </w:r>
-      <w:r>
-        <w:rPr>
-          <w:rFonts w:ascii="Arial" w:hAnsi="Arial" w:cs="Arial"/>
-        </w:rPr>
-        <w:t>.</w:t>
-      </w:r>
-    </w:p>
-    <w:p>
-      <w:pPr>
-        <w:rPr>
-          <w:rFonts w:ascii="Arial" w:hAnsi="Arial" w:cs="Arial"/>
-        </w:rPr>
-      </w:pPr>
-      <w:r>
-        <w:rPr>
-          <w:rFonts w:ascii="Arial" w:hAnsi="Arial" w:cs="Arial"/>
-        </w:rPr>
-        <w:t xml:space="preserve">На поля </w:t>
-      </w:r>
-      <w:r>
-        <w:rPr>
-          <w:rFonts w:ascii="Arial" w:hAnsi="Arial" w:cs="Arial"/>
-          <w:lang w:val="en-US"/>
-        </w:rPr>
-        <w:t>is</w:t>
-      </w:r>
-      <w:r>
-        <w:rPr>
-          <w:rFonts w:ascii="Arial" w:hAnsi="Arial" w:cs="Arial"/>
-        </w:rPr>
-        <w:t>_</w:t>
-      </w:r>
-      <w:r>
-        <w:rPr>
-          <w:rFonts w:ascii="Arial" w:hAnsi="Arial" w:cs="Arial"/>
-          <w:lang w:val="en-US"/>
-        </w:rPr>
-        <w:t>closed</w:t>
-      </w:r>
-      <w:r>
-        <w:rPr>
-          <w:rFonts w:ascii="Arial" w:hAnsi="Arial" w:cs="Arial"/>
-        </w:rPr>
-        <w:t xml:space="preserve"> отношение </w:t>
-      </w:r>
-      <w:r>
-        <w:rPr>
-          <w:rFonts w:ascii="Arial" w:hAnsi="Arial" w:cs="Arial"/>
-          <w:lang w:val="en-US"/>
-        </w:rPr>
-        <w:t>Violations</w:t>
-      </w:r>
-      <w:r>
-        <w:rPr>
-          <w:rFonts w:ascii="Arial" w:hAnsi="Arial" w:cs="Arial"/>
-        </w:rPr>
-        <w:t xml:space="preserve"> и </w:t>
-      </w:r>
-      <w:r>
-        <w:rPr>
-          <w:rFonts w:ascii="Arial" w:hAnsi="Arial" w:cs="Arial"/>
-          <w:lang w:val="en-US"/>
-        </w:rPr>
-        <w:t>visa</w:t>
-      </w:r>
-      <w:r>
-        <w:rPr>
-          <w:rFonts w:ascii="Arial" w:hAnsi="Arial" w:cs="Arial"/>
-        </w:rPr>
-        <w:t>_</w:t>
-      </w:r>
-      <w:r>
-        <w:rPr>
-          <w:rFonts w:ascii="Arial" w:hAnsi="Arial" w:cs="Arial"/>
-          <w:lang w:val="en-US"/>
-        </w:rPr>
-        <w:t>app</w:t>
-      </w:r>
-      <w:r>
-        <w:rPr>
-          <w:rFonts w:ascii="Arial" w:hAnsi="Arial" w:cs="Arial"/>
-        </w:rPr>
-        <w:t>_</w:t>
-      </w:r>
-      <w:r>
-        <w:rPr>
-          <w:rFonts w:ascii="Arial" w:hAnsi="Arial" w:cs="Arial"/>
-          <w:lang w:val="en-US"/>
-        </w:rPr>
-        <w:t>state</w:t>
-      </w:r>
-      <w:r>
-        <w:rPr>
-          <w:rFonts w:ascii="Arial" w:hAnsi="Arial" w:cs="Arial"/>
-        </w:rPr>
-        <w:t xml:space="preserve"> отношения </w:t>
-      </w:r>
-      <w:r>
-        <w:rPr>
-          <w:rFonts w:ascii="Arial" w:hAnsi="Arial" w:cs="Arial"/>
-          <w:lang w:val="en-US"/>
-        </w:rPr>
-        <w:t>Visa</w:t>
-      </w:r>
-      <w:r>
-        <w:rPr>
-          <w:rFonts w:ascii="Arial" w:hAnsi="Arial" w:cs="Arial"/>
-        </w:rPr>
-        <w:t>_</w:t>
-      </w:r>
-      <w:r>
-        <w:rPr>
-          <w:rFonts w:ascii="Arial" w:hAnsi="Arial" w:cs="Arial"/>
-          <w:lang w:val="en-US"/>
-        </w:rPr>
-        <w:t>applications</w:t>
-      </w:r>
-      <w:r>
-        <w:rPr>
-          <w:rFonts w:ascii="Arial" w:hAnsi="Arial" w:cs="Arial"/>
-        </w:rPr>
-        <w:t xml:space="preserve"> индексы применены, так как </w:t>
-      </w:r>
-      <w:r>
-        <w:rPr>
-          <w:rFonts w:ascii="Arial" w:hAnsi="Arial" w:cs="Arial"/>
-        </w:rPr>
-        <w:t>опять же предполагается неравномерное распределение по этим атрибутам и частая применимость в процессах.</w:t>
-      </w:r>
-    </w:p>
-    <w:p>
-      <w:pPr>
-        <w:rPr>
-          <w:rFonts w:ascii="Arial" w:hAnsi="Arial" w:cs="Arial"/>
-        </w:rPr>
-      </w:pPr>
-      <w:r>
-        <w:rPr>
-          <w:rFonts w:ascii="Arial" w:hAnsi="Arial" w:cs="Arial"/>
-        </w:rPr>
-        <w:t xml:space="preserve">Столбцы </w:t>
-      </w:r>
-      <w:r>
-        <w:rPr>
-          <w:rFonts w:ascii="Arial" w:hAnsi="Arial" w:cs="Arial"/>
-          <w:lang w:val="en-US"/>
-        </w:rPr>
-        <w:t>room</w:t>
-      </w:r>
-      <w:r>
-        <w:rPr>
-          <w:rFonts w:ascii="Arial" w:hAnsi="Arial" w:cs="Arial"/>
-        </w:rPr>
-        <w:t xml:space="preserve"> и </w:t>
-      </w:r>
-      <w:r>
-        <w:rPr>
-          <w:rFonts w:ascii="Arial" w:hAnsi="Arial" w:cs="Arial"/>
-          <w:lang w:val="en-US"/>
-        </w:rPr>
-        <w:t>exc</w:t>
-      </w:r>
-      <w:r>
-        <w:rPr>
-          <w:rFonts w:ascii="Arial" w:hAnsi="Arial" w:cs="Arial"/>
-        </w:rPr>
-        <w:t>_</w:t>
-      </w:r>
-      <w:r>
-        <w:rPr>
-          <w:rFonts w:ascii="Arial" w:hAnsi="Arial" w:cs="Arial"/>
-          <w:lang w:val="en-US"/>
-        </w:rPr>
-        <w:t>time</w:t>
-      </w:r>
-      <w:r>
-        <w:rPr>
-          <w:rFonts w:ascii="Arial" w:hAnsi="Arial" w:cs="Arial"/>
-        </w:rPr>
-        <w:t xml:space="preserve"> используются </w:t>
-      </w:r>
-      <w:r>
-        <w:rPr>
-          <w:rFonts w:ascii="Arial" w:hAnsi="Arial" w:cs="Arial"/>
-        </w:rPr>
-        <w:t xml:space="preserve">как фильтры </w:t>
-      </w:r>
-      <w:r>
-        <w:rPr>
-          <w:rFonts w:ascii="Arial" w:hAnsi="Arial" w:cs="Arial"/>
-        </w:rPr>
-        <w:t xml:space="preserve">при добавлении новых строк в </w:t>
-      </w:r>
-      <w:r>
-        <w:rPr>
-          <w:rFonts w:ascii="Arial" w:hAnsi="Arial" w:cs="Arial"/>
-          <w:lang w:val="en-US"/>
-        </w:rPr>
-        <w:t>Msg</w:t>
-      </w:r>
-      <w:r>
-        <w:rPr>
-          <w:rFonts w:ascii="Arial" w:hAnsi="Arial" w:cs="Arial"/>
-        </w:rPr>
-        <w:t>_</w:t>
-      </w:r>
-      <w:r>
-        <w:rPr>
-          <w:rFonts w:ascii="Arial" w:hAnsi="Arial" w:cs="Arial"/>
-          <w:lang w:val="en-US"/>
-        </w:rPr>
-        <w:t>exchanges</w:t>
-      </w:r>
-      <w:r>
-        <w:rPr>
-          <w:rFonts w:ascii="Arial" w:hAnsi="Arial" w:cs="Arial"/>
-        </w:rPr>
-        <w:t xml:space="preserve"> во избежание коллизии</w:t>
-      </w:r>
-      <w:r>
-        <w:rPr>
-          <w:rFonts w:ascii="Arial" w:hAnsi="Arial" w:cs="Arial"/>
-        </w:rPr>
-        <w:t>.</w:t>
-      </w:r>
-    </w:p>
-    <w:p/>
-    <w:p>
-      <w:r>
-        <w:t xml:space="preserve">Использование индекса для поиска экземпляра проверки заявления по </w:t>
-      </w:r>
-      <w:r>
-        <w:rPr>
-          <w:lang w:val="en-US"/>
-        </w:rPr>
-        <w:t>id</w:t>
-      </w:r>
-      <w:r>
-        <w:t xml:space="preserve"> </w:t>
-      </w:r>
-      <w:r>
-        <w:t>заявления (</w:t>
-      </w:r>
-      <w:r>
-        <w:rPr>
-          <w:lang w:val="en-US"/>
-        </w:rPr>
-        <w:t>visa</w:t>
-      </w:r>
-      <w:r>
-        <w:t>_</w:t>
-      </w:r>
-      <w:r>
-        <w:rPr>
-          <w:lang w:val="en-US"/>
-        </w:rPr>
-        <w:t>app</w:t>
-      </w:r>
-      <w:r>
-        <w:t>_</w:t>
-      </w:r>
-      <w:r>
-        <w:rPr>
-          <w:lang w:val="en-US"/>
-        </w:rPr>
-        <w:t>id</w:t>
-      </w:r>
-      <w:r>
-        <w:t xml:space="preserve"> </w:t>
-      </w:r>
-      <w:r>
-        <w:t>–</w:t>
-      </w:r>
-      <w:r>
-        <w:t xml:space="preserve"> </w:t>
-      </w:r>
-      <w:r>
-        <w:t>внешний ключ).</w:t>
+        <w:t>Messages</w:t>
+      </w:r>
+      <w:r>
+        <w:t>)</w:t>
+      </w:r>
+      <w:r>
+        <w:t>, которые, участвуя в процессах, будут часто менять свое состояние. Из-за наличия у сообщений подобия жизненного цикла (создано-шифруется-зашифровано-запланировано и т. д.) существует необходимость искать сообщения по фазам этого цикла, чтобы выполнять над ними действия.</w:t>
+      </w:r>
+      <w:r>
+        <w:t xml:space="preserve"> Этому поможет индекс:</w:t>
       </w:r>
     </w:p>
     <w:p>
@@ -5339,7 +4816,7 @@
           <w:szCs w:val="21"/>
           <w:lang w:val="en-US" w:eastAsia="ru-RU"/>
         </w:rPr>
-        <w:t xml:space="preserve"> visa_checks_app_id_index </w:t>
+        <w:t xml:space="preserve"> messages_state_index </w:t>
       </w:r>
       <w:r>
         <w:rPr>
@@ -5359,7 +4836,7 @@
           <w:szCs w:val="21"/>
           <w:lang w:val="en-US" w:eastAsia="ru-RU"/>
         </w:rPr>
-        <w:t xml:space="preserve"> Visa_checks </w:t>
+        <w:t xml:space="preserve"> Messages </w:t>
       </w:r>
       <w:r>
         <w:rPr>
@@ -5379,17 +4856,19 @@
           <w:szCs w:val="21"/>
           <w:lang w:val="en-US" w:eastAsia="ru-RU"/>
         </w:rPr>
-        <w:t xml:space="preserve"> btree (visa_app_id);</w:t>
-      </w:r>
-    </w:p>
-    <w:p/>
-    <w:p>
-      <w:r>
+        <w:t xml:space="preserve"> btree (msg_state);</w:t>
+      </w:r>
+    </w:p>
+    <w:p>
+      <w:r>
+        <w:rPr>
+          <w:noProof/>
+        </w:rPr>
         <w:drawing>
-          <wp:inline distT="0" distB="0" distL="0" distR="0" wp14:anchorId="3F886C0A" wp14:editId="178E5BD5">
-            <wp:extent cx="5940425" cy="1276350"/>
+          <wp:inline distT="0" distB="0" distL="0" distR="0" wp14:anchorId="4E314CFC" wp14:editId="4A5ADD2A">
+            <wp:extent cx="5940425" cy="1047750"/>
             <wp:effectExtent l="0" t="0" r="3175" b="0"/>
-            <wp:docPr id="1" name="Рисунок 1" descr="Изображение выглядит как текст&#10;&#10;Автоматически созданное описание"/>
+            <wp:docPr id="12" name="Рисунок 12" descr="Изображение выглядит как текст&#10;&#10;Автоматически созданное описание"/>
             <wp:cNvGraphicFramePr>
               <a:graphicFrameLocks xmlns:a="http://schemas.openxmlformats.org/drawingml/2006/main" noChangeAspect="1"/>
             </wp:cNvGraphicFramePr>
@@ -5397,23 +4876,36 @@
               <a:graphicData uri="http://schemas.openxmlformats.org/drawingml/2006/picture">
                 <pic:pic xmlns:pic="http://schemas.openxmlformats.org/drawingml/2006/picture">
                   <pic:nvPicPr>
-                    <pic:cNvPr id="1" name="Рисунок 1" descr="Изображение выглядит как текст&#10;&#10;Автоматически созданное описание"/>
-                    <pic:cNvPicPr/>
+                    <pic:cNvPr id="12" name="Рисунок 12" descr="Изображение выглядит как текст&#10;&#10;Автоматически созданное описание"/>
+                    <pic:cNvPicPr>
+                      <a:picLocks noChangeAspect="1" noChangeArrowheads="1"/>
+                    </pic:cNvPicPr>
                   </pic:nvPicPr>
                   <pic:blipFill>
-                    <a:blip r:embed="rId6"/>
+                    <a:blip r:embed="rId6">
+                      <a:extLst>
+                        <a:ext uri="{28A0092B-C50C-407E-A947-70E740481C1C}">
+                          <a14:useLocalDpi xmlns:a14="http://schemas.microsoft.com/office/drawing/2010/main" val="0"/>
+                        </a:ext>
+                      </a:extLst>
+                    </a:blip>
+                    <a:srcRect/>
                     <a:stretch>
                       <a:fillRect/>
                     </a:stretch>
                   </pic:blipFill>
-                  <pic:spPr>
+                  <pic:spPr bwMode="auto">
                     <a:xfrm>
                       <a:off x="0" y="0"/>
-                      <a:ext cx="5940425" cy="1276350"/>
+                      <a:ext cx="5940425" cy="1047750"/>
                     </a:xfrm>
                     <a:prstGeom prst="rect">
                       <a:avLst/>
                     </a:prstGeom>
+                    <a:noFill/>
+                    <a:ln>
+                      <a:noFill/>
+                    </a:ln>
                   </pic:spPr>
                 </pic:pic>
               </a:graphicData>
@@ -5422,126 +4914,13 @@
         </w:drawing>
       </w:r>
     </w:p>
-    <w:p/>
-    <w:p/>
-    <w:p/>
-    <w:p/>
-    <w:p/>
-    <w:p>
-      <w:pPr>
-        <w:shd w:val="clear" w:color="auto" w:fill="1E1E1E"/>
-        <w:spacing w:after="0" w:line="285" w:lineRule="atLeast"/>
-        <w:rPr>
-          <w:rFonts w:ascii="Consolas" w:eastAsia="Times New Roman" w:hAnsi="Consolas" w:cs="Times New Roman"/>
-          <w:color w:val="D4D4D4"/>
-          <w:sz w:val="21"/>
-          <w:szCs w:val="21"/>
-          <w:lang w:val="en-US" w:eastAsia="ru-RU"/>
-        </w:rPr>
-      </w:pPr>
-      <w:r>
-        <w:rPr>
-          <w:rFonts w:ascii="Consolas" w:eastAsia="Times New Roman" w:hAnsi="Consolas" w:cs="Times New Roman"/>
-          <w:color w:val="569CD6"/>
-          <w:sz w:val="21"/>
-          <w:szCs w:val="21"/>
-          <w:lang w:val="en-US" w:eastAsia="ru-RU"/>
-        </w:rPr>
-        <w:t>create</w:t>
-      </w:r>
-      <w:r>
-        <w:rPr>
-          <w:rFonts w:ascii="Consolas" w:eastAsia="Times New Roman" w:hAnsi="Consolas" w:cs="Times New Roman"/>
-          <w:color w:val="D4D4D4"/>
-          <w:sz w:val="21"/>
-          <w:szCs w:val="21"/>
-          <w:lang w:val="en-US" w:eastAsia="ru-RU"/>
-        </w:rPr>
-        <w:t xml:space="preserve"> </w:t>
-      </w:r>
-      <w:r>
-        <w:rPr>
-          <w:rFonts w:ascii="Consolas" w:eastAsia="Times New Roman" w:hAnsi="Consolas" w:cs="Times New Roman"/>
-          <w:color w:val="569CD6"/>
-          <w:sz w:val="21"/>
-          <w:szCs w:val="21"/>
-          <w:lang w:val="en-US" w:eastAsia="ru-RU"/>
-        </w:rPr>
-        <w:t>index</w:t>
-      </w:r>
-      <w:r>
-        <w:rPr>
-          <w:rFonts w:ascii="Consolas" w:eastAsia="Times New Roman" w:hAnsi="Consolas" w:cs="Times New Roman"/>
-          <w:color w:val="D4D4D4"/>
-          <w:sz w:val="21"/>
-          <w:szCs w:val="21"/>
-          <w:lang w:val="en-US" w:eastAsia="ru-RU"/>
-        </w:rPr>
-        <w:t xml:space="preserve"> visa_applications_person_index </w:t>
-      </w:r>
-      <w:r>
-        <w:rPr>
-          <w:rFonts w:ascii="Consolas" w:eastAsia="Times New Roman" w:hAnsi="Consolas" w:cs="Times New Roman"/>
-          <w:color w:val="569CD6"/>
-          <w:sz w:val="21"/>
-          <w:szCs w:val="21"/>
-          <w:lang w:val="en-US" w:eastAsia="ru-RU"/>
-        </w:rPr>
-        <w:t>on</w:t>
-      </w:r>
-      <w:r>
-        <w:rPr>
-          <w:rFonts w:ascii="Consolas" w:eastAsia="Times New Roman" w:hAnsi="Consolas" w:cs="Times New Roman"/>
-          <w:color w:val="D4D4D4"/>
-          <w:sz w:val="21"/>
-          <w:szCs w:val="21"/>
-          <w:lang w:val="en-US" w:eastAsia="ru-RU"/>
-        </w:rPr>
-        <w:t xml:space="preserve"> Visa_applications </w:t>
-      </w:r>
-      <w:r>
-        <w:rPr>
-          <w:rFonts w:ascii="Consolas" w:eastAsia="Times New Roman" w:hAnsi="Consolas" w:cs="Times New Roman"/>
-          <w:color w:val="569CD6"/>
-          <w:sz w:val="21"/>
-          <w:szCs w:val="21"/>
-          <w:lang w:val="en-US" w:eastAsia="ru-RU"/>
-        </w:rPr>
-        <w:t>using</w:t>
-      </w:r>
-      <w:r>
-        <w:rPr>
-          <w:rFonts w:ascii="Consolas" w:eastAsia="Times New Roman" w:hAnsi="Consolas" w:cs="Times New Roman"/>
-          <w:color w:val="D4D4D4"/>
-          <w:sz w:val="21"/>
-          <w:szCs w:val="21"/>
-          <w:lang w:val="en-US" w:eastAsia="ru-RU"/>
-        </w:rPr>
-        <w:t xml:space="preserve"> btree (person_id);</w:t>
-      </w:r>
-    </w:p>
-    <w:p>
-      <w:pPr>
-        <w:rPr>
-          <w:lang w:val="en-US"/>
-        </w:rPr>
-      </w:pPr>
-    </w:p>
-    <w:p>
-      <w:pPr>
-        <w:rPr>
-          <w:lang w:val="en-US"/>
-        </w:rPr>
-      </w:pPr>
-      <w:r>
-        <w:rPr>
-          <w:lang w:val="en-US"/>
-        </w:rPr>
+    <w:p>
+      <w:r>
         <w:drawing>
-          <wp:inline distT="0" distB="0" distL="0" distR="0" wp14:anchorId="48CF314D" wp14:editId="460E0DAC">
-            <wp:extent cx="5940425" cy="1525905"/>
+          <wp:inline distT="0" distB="0" distL="0" distR="0" wp14:anchorId="79592396" wp14:editId="58C4CEB9">
+            <wp:extent cx="5940425" cy="689610"/>
             <wp:effectExtent l="0" t="0" r="3175" b="0"/>
-            <wp:docPr id="3" name="Рисунок 3" descr="Изображение выглядит как текст&#10;&#10;Автоматически созданное описание"/>
+            <wp:docPr id="20" name="Рисунок 20"/>
             <wp:cNvGraphicFramePr>
               <a:graphicFrameLocks xmlns:a="http://schemas.openxmlformats.org/drawingml/2006/main" noChangeAspect="1"/>
             </wp:cNvGraphicFramePr>
@@ -5549,7 +4928,7 @@
               <a:graphicData uri="http://schemas.openxmlformats.org/drawingml/2006/picture">
                 <pic:pic xmlns:pic="http://schemas.openxmlformats.org/drawingml/2006/picture">
                   <pic:nvPicPr>
-                    <pic:cNvPr id="3" name="Рисунок 3" descr="Изображение выглядит как текст&#10;&#10;Автоматически созданное описание"/>
+                    <pic:cNvPr id="1" name=""/>
                     <pic:cNvPicPr/>
                   </pic:nvPicPr>
                   <pic:blipFill>
@@ -5561,7 +4940,7 @@
                   <pic:spPr>
                     <a:xfrm>
                       <a:off x="0" y="0"/>
-                      <a:ext cx="5940425" cy="1525905"/>
+                      <a:ext cx="5940425" cy="689610"/>
                     </a:xfrm>
                     <a:prstGeom prst="rect">
                       <a:avLst/>
@@ -5575,11 +4954,51 @@
       </w:r>
     </w:p>
     <w:p>
-      <w:pPr>
-        <w:rPr>
-          <w:lang w:val="en-US"/>
-        </w:rPr>
-      </w:pPr>
+      <w:r>
+        <w:t>Действия</w:t>
+      </w:r>
+      <w:r>
+        <w:t xml:space="preserve"> </w:t>
+      </w:r>
+      <w:r>
+        <w:t>над</w:t>
+      </w:r>
+      <w:r>
+        <w:t xml:space="preserve"> </w:t>
+      </w:r>
+      <w:r>
+        <w:t>сообщениями выполняют сотрудники, так что им нужно иметь возможность получать список сообщений для работы. Для</w:t>
+      </w:r>
+      <w:r>
+        <w:t xml:space="preserve"> </w:t>
+      </w:r>
+      <w:r>
+        <w:t>ускорения</w:t>
+      </w:r>
+      <w:r>
+        <w:t xml:space="preserve"> </w:t>
+      </w:r>
+      <w:r>
+        <w:t>этого</w:t>
+      </w:r>
+      <w:r>
+        <w:t xml:space="preserve"> </w:t>
+      </w:r>
+      <w:r>
+        <w:t>процесса</w:t>
+      </w:r>
+      <w:r>
+        <w:t xml:space="preserve"> </w:t>
+      </w:r>
+      <w:r>
+        <w:t>создан</w:t>
+      </w:r>
+      <w:r>
+        <w:t xml:space="preserve"> </w:t>
+      </w:r>
+      <w:r>
+        <w:t>индекс:</w:t>
+      </w:r>
     </w:p>
     <w:p>
       <w:pPr>
@@ -5631,7 +5050,7 @@
           <w:szCs w:val="21"/>
           <w:lang w:val="en-US" w:eastAsia="ru-RU"/>
         </w:rPr>
-        <w:t xml:space="preserve"> visas_person_index </w:t>
+        <w:t xml:space="preserve"> messages_employee_index </w:t>
       </w:r>
       <w:r>
         <w:rPr>
@@ -5651,7 +5070,7 @@
           <w:szCs w:val="21"/>
           <w:lang w:val="en-US" w:eastAsia="ru-RU"/>
         </w:rPr>
-        <w:t xml:space="preserve"> Visas </w:t>
+        <w:t xml:space="preserve"> Messages </w:t>
       </w:r>
       <w:r>
         <w:rPr>
@@ -5671,7 +5090,7 @@
           <w:szCs w:val="21"/>
           <w:lang w:val="en-US" w:eastAsia="ru-RU"/>
         </w:rPr>
-        <w:t xml:space="preserve"> btree (person_id);</w:t>
+        <w:t xml:space="preserve"> btree (dec_empl);</w:t>
       </w:r>
     </w:p>
     <w:p>
@@ -5680,22 +5099,15 @@
           <w:lang w:val="en-US"/>
         </w:rPr>
       </w:pPr>
-    </w:p>
-    <w:p>
-      <w:pPr>
-        <w:rPr>
-          <w:lang w:val="en-US"/>
-        </w:rPr>
-      </w:pPr>
-      <w:r>
-        <w:rPr>
-          <w:lang w:val="en-US"/>
+      <w:r>
+        <w:rPr>
+          <w:noProof/>
         </w:rPr>
         <w:drawing>
-          <wp:inline distT="0" distB="0" distL="0" distR="0" wp14:anchorId="23D92D77" wp14:editId="251F2BC0">
-            <wp:extent cx="5940425" cy="1314450"/>
-            <wp:effectExtent l="0" t="0" r="3175" b="0"/>
-            <wp:docPr id="4" name="Рисунок 4" descr="Изображение выглядит как текст&#10;&#10;Автоматически созданное описание"/>
+          <wp:inline distT="0" distB="0" distL="0" distR="0" wp14:anchorId="0D8F851D" wp14:editId="55F25A03">
+            <wp:extent cx="5940425" cy="1066165"/>
+            <wp:effectExtent l="0" t="0" r="3175" b="635"/>
+            <wp:docPr id="21" name="Рисунок 21" descr="Изображение выглядит как текст&#10;&#10;Автоматически созданное описание"/>
             <wp:cNvGraphicFramePr>
               <a:graphicFrameLocks xmlns:a="http://schemas.openxmlformats.org/drawingml/2006/main" noChangeAspect="1"/>
             </wp:cNvGraphicFramePr>
@@ -5703,7 +5115,7 @@
               <a:graphicData uri="http://schemas.openxmlformats.org/drawingml/2006/picture">
                 <pic:pic xmlns:pic="http://schemas.openxmlformats.org/drawingml/2006/picture">
                   <pic:nvPicPr>
-                    <pic:cNvPr id="4" name="Рисунок 4" descr="Изображение выглядит как текст&#10;&#10;Автоматически созданное описание"/>
+                    <pic:cNvPr id="21" name="Рисунок 21" descr="Изображение выглядит как текст&#10;&#10;Автоматически созданное описание"/>
                     <pic:cNvPicPr/>
                   </pic:nvPicPr>
                   <pic:blipFill>
@@ -5715,7 +5127,7 @@
                   <pic:spPr>
                     <a:xfrm>
                       <a:off x="0" y="0"/>
-                      <a:ext cx="5940425" cy="1314450"/>
+                      <a:ext cx="5940425" cy="1066165"/>
                     </a:xfrm>
                     <a:prstGeom prst="rect">
                       <a:avLst/>
@@ -5727,29 +5139,21 @@
           </wp:inline>
         </w:drawing>
       </w:r>
-    </w:p>
-    <w:p>
-      <w:pPr>
-        <w:rPr>
-          <w:lang w:val="en-US"/>
-        </w:rPr>
-      </w:pPr>
-    </w:p>
-    <w:p>
-      <w:pPr>
-        <w:rPr>
-          <w:lang w:val="en-US"/>
-        </w:rPr>
-      </w:pPr>
-      <w:r>
-        <w:rPr>
-          <w:lang w:val="en-US"/>
+      <w:r>
+        <w:rPr>
+          <w:noProof/>
+        </w:rPr>
+        <w:t xml:space="preserve"> </w:t>
+      </w:r>
+      <w:r>
+        <w:rPr>
+          <w:noProof/>
         </w:rPr>
         <w:drawing>
-          <wp:inline distT="0" distB="0" distL="0" distR="0" wp14:anchorId="1563E6F8" wp14:editId="2AAB1C92">
-            <wp:extent cx="5940425" cy="822325"/>
+          <wp:inline distT="0" distB="0" distL="0" distR="0" wp14:anchorId="6599A3A7" wp14:editId="5228315B">
+            <wp:extent cx="5940425" cy="711200"/>
             <wp:effectExtent l="0" t="0" r="3175" b="0"/>
-            <wp:docPr id="5" name="Рисунок 5" descr="Изображение выглядит как текст&#10;&#10;Автоматически созданное описание"/>
+            <wp:docPr id="23" name="Рисунок 23"/>
             <wp:cNvGraphicFramePr>
               <a:graphicFrameLocks xmlns:a="http://schemas.openxmlformats.org/drawingml/2006/main" noChangeAspect="1"/>
             </wp:cNvGraphicFramePr>
@@ -5757,7 +5161,7 @@
               <a:graphicData uri="http://schemas.openxmlformats.org/drawingml/2006/picture">
                 <pic:pic xmlns:pic="http://schemas.openxmlformats.org/drawingml/2006/picture">
                   <pic:nvPicPr>
-                    <pic:cNvPr id="5" name="Рисунок 5" descr="Изображение выглядит как текст&#10;&#10;Автоматически созданное описание"/>
+                    <pic:cNvPr id="1" name=""/>
                     <pic:cNvPicPr/>
                   </pic:nvPicPr>
                   <pic:blipFill>
@@ -5769,7 +5173,7 @@
                   <pic:spPr>
                     <a:xfrm>
                       <a:off x="0" y="0"/>
-                      <a:ext cx="5940425" cy="822325"/>
+                      <a:ext cx="5940425" cy="711200"/>
                     </a:xfrm>
                     <a:prstGeom prst="rect">
                       <a:avLst/>
@@ -5781,6 +5185,113 @@
           </wp:inline>
         </w:drawing>
       </w:r>
+      <w:r>
+        <w:rPr>
+          <w:noProof/>
+        </w:rPr>
+        <w:t xml:space="preserve"> </w:t>
+      </w:r>
+    </w:p>
+    <w:p>
+      <w:r>
+        <w:t>Сообщения участвуют в обменах, которые проводят сотрудники. Сотрудники часто будут обращаться к списку обменов, которые им предстоит провести</w:t>
+      </w:r>
+      <w:r>
+        <w:t>.</w:t>
+      </w:r>
+    </w:p>
+    <w:p>
+      <w:pPr>
+        <w:shd w:val="clear" w:color="auto" w:fill="1E1E1E"/>
+        <w:spacing w:after="0" w:line="285" w:lineRule="atLeast"/>
+        <w:rPr>
+          <w:rFonts w:ascii="Consolas" w:eastAsia="Times New Roman" w:hAnsi="Consolas" w:cs="Times New Roman"/>
+          <w:color w:val="D4D4D4"/>
+          <w:sz w:val="21"/>
+          <w:szCs w:val="21"/>
+          <w:lang w:val="en-US" w:eastAsia="ru-RU"/>
+        </w:rPr>
+      </w:pPr>
+      <w:r>
+        <w:rPr>
+          <w:rFonts w:ascii="Consolas" w:eastAsia="Times New Roman" w:hAnsi="Consolas" w:cs="Times New Roman"/>
+          <w:color w:val="569CD6"/>
+          <w:sz w:val="21"/>
+          <w:szCs w:val="21"/>
+          <w:lang w:val="en-US" w:eastAsia="ru-RU"/>
+        </w:rPr>
+        <w:t>create</w:t>
+      </w:r>
+      <w:r>
+        <w:rPr>
+          <w:rFonts w:ascii="Consolas" w:eastAsia="Times New Roman" w:hAnsi="Consolas" w:cs="Times New Roman"/>
+          <w:color w:val="D4D4D4"/>
+          <w:sz w:val="21"/>
+          <w:szCs w:val="21"/>
+          <w:lang w:val="en-US" w:eastAsia="ru-RU"/>
+        </w:rPr>
+        <w:t xml:space="preserve"> </w:t>
+      </w:r>
+      <w:r>
+        <w:rPr>
+          <w:rFonts w:ascii="Consolas" w:eastAsia="Times New Roman" w:hAnsi="Consolas" w:cs="Times New Roman"/>
+          <w:color w:val="569CD6"/>
+          <w:sz w:val="21"/>
+          <w:szCs w:val="21"/>
+          <w:lang w:val="en-US" w:eastAsia="ru-RU"/>
+        </w:rPr>
+        <w:t>index</w:t>
+      </w:r>
+      <w:r>
+        <w:rPr>
+          <w:rFonts w:ascii="Consolas" w:eastAsia="Times New Roman" w:hAnsi="Consolas" w:cs="Times New Roman"/>
+          <w:color w:val="D4D4D4"/>
+          <w:sz w:val="21"/>
+          <w:szCs w:val="21"/>
+          <w:lang w:val="en-US" w:eastAsia="ru-RU"/>
+        </w:rPr>
+        <w:t xml:space="preserve"> exchange_employee_index </w:t>
+      </w:r>
+      <w:r>
+        <w:rPr>
+          <w:rFonts w:ascii="Consolas" w:eastAsia="Times New Roman" w:hAnsi="Consolas" w:cs="Times New Roman"/>
+          <w:color w:val="569CD6"/>
+          <w:sz w:val="21"/>
+          <w:szCs w:val="21"/>
+          <w:lang w:val="en-US" w:eastAsia="ru-RU"/>
+        </w:rPr>
+        <w:t>on</w:t>
+      </w:r>
+      <w:r>
+        <w:rPr>
+          <w:rFonts w:ascii="Consolas" w:eastAsia="Times New Roman" w:hAnsi="Consolas" w:cs="Times New Roman"/>
+          <w:color w:val="D4D4D4"/>
+          <w:sz w:val="21"/>
+          <w:szCs w:val="21"/>
+          <w:lang w:val="en-US" w:eastAsia="ru-RU"/>
+        </w:rPr>
+        <w:t xml:space="preserve"> Msg_exchanges </w:t>
+      </w:r>
+      <w:r>
+        <w:rPr>
+          <w:rFonts w:ascii="Consolas" w:eastAsia="Times New Roman" w:hAnsi="Consolas" w:cs="Times New Roman"/>
+          <w:color w:val="569CD6"/>
+          <w:sz w:val="21"/>
+          <w:szCs w:val="21"/>
+          <w:lang w:val="en-US" w:eastAsia="ru-RU"/>
+        </w:rPr>
+        <w:t>using</w:t>
+      </w:r>
+      <w:r>
+        <w:rPr>
+          <w:rFonts w:ascii="Consolas" w:eastAsia="Times New Roman" w:hAnsi="Consolas" w:cs="Times New Roman"/>
+          <w:color w:val="D4D4D4"/>
+          <w:sz w:val="21"/>
+          <w:szCs w:val="21"/>
+          <w:lang w:val="en-US" w:eastAsia="ru-RU"/>
+        </w:rPr>
+        <w:t xml:space="preserve"> btree (employee_id);</w:t>
+      </w:r>
     </w:p>
     <w:p>
       <w:pPr>
@@ -5788,22 +5299,16 @@
           <w:lang w:val="en-US"/>
         </w:rPr>
       </w:pPr>
-    </w:p>
-    <w:p>
-      <w:pPr>
-        <w:rPr>
-          <w:lang w:val="en-US"/>
-        </w:rPr>
-      </w:pPr>
-      <w:r>
-        <w:rPr>
-          <w:lang w:val="en-US"/>
-        </w:rPr>
+      <w:r>
+        <w:rPr>
+          <w:noProof/>
+        </w:rPr>
+        <w:lastRenderedPageBreak/>
         <w:drawing>
-          <wp:inline distT="0" distB="0" distL="0" distR="0" wp14:anchorId="2F76BABB" wp14:editId="111658DB">
-            <wp:extent cx="5940425" cy="765175"/>
-            <wp:effectExtent l="0" t="0" r="3175" b="0"/>
-            <wp:docPr id="6" name="Рисунок 6" descr="Изображение выглядит как текст&#10;&#10;Автоматически созданное описание"/>
+          <wp:inline distT="0" distB="0" distL="0" distR="0" wp14:anchorId="693363D8" wp14:editId="6668CF93">
+            <wp:extent cx="5940425" cy="1097915"/>
+            <wp:effectExtent l="0" t="0" r="3175" b="6985"/>
+            <wp:docPr id="14" name="Рисунок 14"/>
             <wp:cNvGraphicFramePr>
               <a:graphicFrameLocks xmlns:a="http://schemas.openxmlformats.org/drawingml/2006/main" noChangeAspect="1"/>
             </wp:cNvGraphicFramePr>
@@ -5811,23 +5316,36 @@
               <a:graphicData uri="http://schemas.openxmlformats.org/drawingml/2006/picture">
                 <pic:pic xmlns:pic="http://schemas.openxmlformats.org/drawingml/2006/picture">
                   <pic:nvPicPr>
-                    <pic:cNvPr id="6" name="Рисунок 6" descr="Изображение выглядит как текст&#10;&#10;Автоматически созданное описание"/>
-                    <pic:cNvPicPr/>
+                    <pic:cNvPr id="0" name="Picture 7"/>
+                    <pic:cNvPicPr>
+                      <a:picLocks noChangeAspect="1" noChangeArrowheads="1"/>
+                    </pic:cNvPicPr>
                   </pic:nvPicPr>
                   <pic:blipFill>
-                    <a:blip r:embed="rId10"/>
+                    <a:blip r:embed="rId10">
+                      <a:extLst>
+                        <a:ext uri="{28A0092B-C50C-407E-A947-70E740481C1C}">
+                          <a14:useLocalDpi xmlns:a14="http://schemas.microsoft.com/office/drawing/2010/main" val="0"/>
+                        </a:ext>
+                      </a:extLst>
+                    </a:blip>
+                    <a:srcRect/>
                     <a:stretch>
                       <a:fillRect/>
                     </a:stretch>
                   </pic:blipFill>
-                  <pic:spPr>
+                  <pic:spPr bwMode="auto">
                     <a:xfrm>
                       <a:off x="0" y="0"/>
-                      <a:ext cx="5940425" cy="765175"/>
+                      <a:ext cx="5940425" cy="1097915"/>
                     </a:xfrm>
                     <a:prstGeom prst="rect">
                       <a:avLst/>
                     </a:prstGeom>
+                    <a:noFill/>
+                    <a:ln>
+                      <a:noFill/>
+                    </a:ln>
                   </pic:spPr>
                 </pic:pic>
               </a:graphicData>
@@ -5835,182 +5353,21 @@
           </wp:inline>
         </w:drawing>
       </w:r>
-    </w:p>
-    <w:p>
-      <w:pPr>
+      <w:r>
+        <w:rPr>
+          <w:noProof/>
+        </w:rPr>
+        <w:t xml:space="preserve"> </w:t>
+      </w:r>
+      <w:r>
         <w:rPr>
           <w:lang w:val="en-US"/>
         </w:rPr>
-      </w:pPr>
-    </w:p>
-    <w:p>
-      <w:pPr>
-        <w:shd w:val="clear" w:color="auto" w:fill="1E1E1E"/>
-        <w:spacing w:after="0" w:line="285" w:lineRule="atLeast"/>
-        <w:rPr>
-          <w:rFonts w:ascii="Consolas" w:eastAsia="Times New Roman" w:hAnsi="Consolas" w:cs="Times New Roman"/>
-          <w:color w:val="D4D4D4"/>
-          <w:sz w:val="21"/>
-          <w:szCs w:val="21"/>
-          <w:lang w:val="en-US" w:eastAsia="ru-RU"/>
-        </w:rPr>
-      </w:pPr>
-      <w:r>
-        <w:rPr>
-          <w:rFonts w:ascii="Consolas" w:eastAsia="Times New Roman" w:hAnsi="Consolas" w:cs="Times New Roman"/>
-          <w:color w:val="569CD6"/>
-          <w:sz w:val="21"/>
-          <w:szCs w:val="21"/>
-          <w:lang w:val="en-US" w:eastAsia="ru-RU"/>
-        </w:rPr>
-        <w:t>explain</w:t>
-      </w:r>
-      <w:r>
-        <w:rPr>
-          <w:rFonts w:ascii="Consolas" w:eastAsia="Times New Roman" w:hAnsi="Consolas" w:cs="Times New Roman"/>
-          <w:color w:val="D4D4D4"/>
-          <w:sz w:val="21"/>
-          <w:szCs w:val="21"/>
-          <w:lang w:val="en-US" w:eastAsia="ru-RU"/>
-        </w:rPr>
-        <w:t xml:space="preserve"> </w:t>
-      </w:r>
-      <w:r>
-        <w:rPr>
-          <w:rFonts w:ascii="Consolas" w:eastAsia="Times New Roman" w:hAnsi="Consolas" w:cs="Times New Roman"/>
-          <w:color w:val="569CD6"/>
-          <w:sz w:val="21"/>
-          <w:szCs w:val="21"/>
-          <w:lang w:val="en-US" w:eastAsia="ru-RU"/>
-        </w:rPr>
-        <w:t>analyze</w:t>
-      </w:r>
-      <w:r>
-        <w:rPr>
-          <w:rFonts w:ascii="Consolas" w:eastAsia="Times New Roman" w:hAnsi="Consolas" w:cs="Times New Roman"/>
-          <w:color w:val="D4D4D4"/>
-          <w:sz w:val="21"/>
-          <w:szCs w:val="21"/>
-          <w:lang w:val="en-US" w:eastAsia="ru-RU"/>
-        </w:rPr>
-        <w:t xml:space="preserve"> </w:t>
-      </w:r>
-      <w:r>
-        <w:rPr>
-          <w:rFonts w:ascii="Consolas" w:eastAsia="Times New Roman" w:hAnsi="Consolas" w:cs="Times New Roman"/>
-          <w:color w:val="569CD6"/>
-          <w:sz w:val="21"/>
-          <w:szCs w:val="21"/>
-          <w:lang w:val="en-US" w:eastAsia="ru-RU"/>
-        </w:rPr>
-        <w:t>select</w:t>
-      </w:r>
-      <w:r>
-        <w:rPr>
-          <w:rFonts w:ascii="Consolas" w:eastAsia="Times New Roman" w:hAnsi="Consolas" w:cs="Times New Roman"/>
-          <w:color w:val="D4D4D4"/>
-          <w:sz w:val="21"/>
-          <w:szCs w:val="21"/>
-          <w:lang w:val="en-US" w:eastAsia="ru-RU"/>
-        </w:rPr>
-        <w:t xml:space="preserve"> </w:t>
-      </w:r>
-      <w:r>
-        <w:rPr>
-          <w:rFonts w:ascii="Consolas" w:eastAsia="Times New Roman" w:hAnsi="Consolas" w:cs="Times New Roman"/>
-          <w:color w:val="B5CEA8"/>
-          <w:sz w:val="21"/>
-          <w:szCs w:val="21"/>
-          <w:lang w:val="en-US" w:eastAsia="ru-RU"/>
-        </w:rPr>
-        <w:t>1</w:t>
-      </w:r>
-      <w:r>
-        <w:rPr>
-          <w:rFonts w:ascii="Consolas" w:eastAsia="Times New Roman" w:hAnsi="Consolas" w:cs="Times New Roman"/>
-          <w:color w:val="D4D4D4"/>
-          <w:sz w:val="21"/>
-          <w:szCs w:val="21"/>
-          <w:lang w:val="en-US" w:eastAsia="ru-RU"/>
-        </w:rPr>
-        <w:t xml:space="preserve"> </w:t>
-      </w:r>
-      <w:r>
-        <w:rPr>
-          <w:rFonts w:ascii="Consolas" w:eastAsia="Times New Roman" w:hAnsi="Consolas" w:cs="Times New Roman"/>
-          <w:color w:val="569CD6"/>
-          <w:sz w:val="21"/>
-          <w:szCs w:val="21"/>
-          <w:lang w:val="en-US" w:eastAsia="ru-RU"/>
-        </w:rPr>
-        <w:t>from</w:t>
-      </w:r>
-      <w:r>
-        <w:rPr>
-          <w:rFonts w:ascii="Consolas" w:eastAsia="Times New Roman" w:hAnsi="Consolas" w:cs="Times New Roman"/>
-          <w:color w:val="D4D4D4"/>
-          <w:sz w:val="21"/>
-          <w:szCs w:val="21"/>
-          <w:lang w:val="en-US" w:eastAsia="ru-RU"/>
-        </w:rPr>
-        <w:t xml:space="preserve"> Violations </w:t>
-      </w:r>
-      <w:r>
-        <w:rPr>
-          <w:rFonts w:ascii="Consolas" w:eastAsia="Times New Roman" w:hAnsi="Consolas" w:cs="Times New Roman"/>
-          <w:color w:val="569CD6"/>
-          <w:sz w:val="21"/>
-          <w:szCs w:val="21"/>
-          <w:lang w:val="en-US" w:eastAsia="ru-RU"/>
-        </w:rPr>
-        <w:t>where</w:t>
-      </w:r>
-      <w:r>
-        <w:rPr>
-          <w:rFonts w:ascii="Consolas" w:eastAsia="Times New Roman" w:hAnsi="Consolas" w:cs="Times New Roman"/>
-          <w:color w:val="D4D4D4"/>
-          <w:sz w:val="21"/>
-          <w:szCs w:val="21"/>
-          <w:lang w:val="en-US" w:eastAsia="ru-RU"/>
-        </w:rPr>
-        <w:t xml:space="preserve"> person_id=</w:t>
-      </w:r>
-      <w:r>
-        <w:rPr>
-          <w:rFonts w:ascii="Consolas" w:eastAsia="Times New Roman" w:hAnsi="Consolas" w:cs="Times New Roman"/>
-          <w:color w:val="B5CEA8"/>
-          <w:sz w:val="21"/>
-          <w:szCs w:val="21"/>
-          <w:lang w:val="en-US" w:eastAsia="ru-RU"/>
-        </w:rPr>
-        <w:t>6045</w:t>
-      </w:r>
-      <w:r>
-        <w:rPr>
-          <w:rFonts w:ascii="Consolas" w:eastAsia="Times New Roman" w:hAnsi="Consolas" w:cs="Times New Roman"/>
-          <w:color w:val="D4D4D4"/>
-          <w:sz w:val="21"/>
-          <w:szCs w:val="21"/>
-          <w:lang w:val="en-US" w:eastAsia="ru-RU"/>
-        </w:rPr>
-        <w:t>;</w:t>
-      </w:r>
-    </w:p>
-    <w:p>
-      <w:pPr>
-        <w:rPr>
-          <w:lang w:val="en-US"/>
-        </w:rPr>
-      </w:pPr>
-      <w:r>
-        <w:rPr>
-          <w:lang w:val="en-US"/>
-        </w:rPr>
         <w:drawing>
-          <wp:inline distT="0" distB="0" distL="0" distR="0" wp14:anchorId="621CC19E" wp14:editId="709CBE31">
-            <wp:extent cx="5940425" cy="570230"/>
-            <wp:effectExtent l="0" t="0" r="3175" b="1270"/>
-            <wp:docPr id="7" name="Рисунок 7"/>
+          <wp:inline distT="0" distB="0" distL="0" distR="0" wp14:anchorId="7DB7ECAC" wp14:editId="2263716F">
+            <wp:extent cx="5940425" cy="693420"/>
+            <wp:effectExtent l="0" t="0" r="3175" b="0"/>
+            <wp:docPr id="24" name="Рисунок 24"/>
             <wp:cNvGraphicFramePr>
               <a:graphicFrameLocks xmlns:a="http://schemas.openxmlformats.org/drawingml/2006/main" noChangeAspect="1"/>
             </wp:cNvGraphicFramePr>
@@ -6030,7 +5387,7 @@
                   <pic:spPr>
                     <a:xfrm>
                       <a:off x="0" y="0"/>
-                      <a:ext cx="5940425" cy="570230"/>
+                      <a:ext cx="5940425" cy="693420"/>
                     </a:xfrm>
                     <a:prstGeom prst="rect">
                       <a:avLst/>
@@ -6044,25 +5401,18 @@
       </w:r>
     </w:p>
     <w:p>
-      <w:pPr>
-        <w:rPr>
-          <w:lang w:val="en-US"/>
-        </w:rPr>
-      </w:pPr>
-    </w:p>
-    <w:p>
-      <w:pPr>
-        <w:rPr>
-          <w:lang w:val="en-US"/>
-        </w:rPr>
-      </w:pPr>
-    </w:p>
-    <w:p>
-      <w:pPr>
-        <w:rPr>
-          <w:lang w:val="en-US"/>
-        </w:rPr>
-      </w:pPr>
+      <w:r>
+        <w:t xml:space="preserve">При создании обмена важно, чтобы </w:t>
+      </w:r>
+      <w:r>
+        <w:t xml:space="preserve">не пересекались комнаты обмена и время обмена, а также чтобы сотрудник не был в двух местах в одно время. </w:t>
+      </w:r>
+      <w:r>
+        <w:t xml:space="preserve"> </w:t>
+      </w:r>
+      <w:r>
+        <w:t>Для проверки этого решено создать индекс на времени обмена, так как общее количество комнат – 30 и возможно не более 30 одинаковых обменов с одним временем в таблице.</w:t>
+      </w:r>
     </w:p>
     <w:p>
       <w:pPr>
@@ -6084,8 +5434,7 @@
           <w:szCs w:val="21"/>
           <w:lang w:val="en-US" w:eastAsia="ru-RU"/>
         </w:rPr>
-        <w:lastRenderedPageBreak/>
-        <w:t>explain</w:t>
+        <w:t>create</w:t>
       </w:r>
       <w:r>
         <w:rPr>
@@ -6105,7 +5454,7 @@
           <w:szCs w:val="21"/>
           <w:lang w:val="en-US" w:eastAsia="ru-RU"/>
         </w:rPr>
-        <w:t>analyze</w:t>
+        <w:t>index</w:t>
       </w:r>
       <w:r>
         <w:rPr>
@@ -6115,7 +5464,7 @@
           <w:szCs w:val="21"/>
           <w:lang w:val="en-US" w:eastAsia="ru-RU"/>
         </w:rPr>
-        <w:t xml:space="preserve"> </w:t>
+        <w:t xml:space="preserve"> exchange_time_index </w:t>
       </w:r>
       <w:r>
         <w:rPr>
@@ -6125,7 +5474,7 @@
           <w:szCs w:val="21"/>
           <w:lang w:val="en-US" w:eastAsia="ru-RU"/>
         </w:rPr>
-        <w:t>select</w:t>
+        <w:t>on</w:t>
       </w:r>
       <w:r>
         <w:rPr>
@@ -6135,7 +5484,7 @@
           <w:szCs w:val="21"/>
           <w:lang w:val="en-US" w:eastAsia="ru-RU"/>
         </w:rPr>
-        <w:t xml:space="preserve"> * </w:t>
+        <w:t xml:space="preserve"> Msg_exchanges </w:t>
       </w:r>
       <w:r>
         <w:rPr>
@@ -6145,7 +5494,7 @@
           <w:szCs w:val="21"/>
           <w:lang w:val="en-US" w:eastAsia="ru-RU"/>
         </w:rPr>
-        <w:t>from</w:t>
+        <w:t>using</w:t>
       </w:r>
       <w:r>
         <w:rPr>
@@ -6155,67 +5504,7 @@
           <w:szCs w:val="21"/>
           <w:lang w:val="en-US" w:eastAsia="ru-RU"/>
         </w:rPr>
-        <w:t xml:space="preserve"> Violation_checks </w:t>
-      </w:r>
-      <w:r>
-        <w:rPr>
-          <w:rFonts w:ascii="Consolas" w:eastAsia="Times New Roman" w:hAnsi="Consolas" w:cs="Times New Roman"/>
-          <w:color w:val="569CD6"/>
-          <w:sz w:val="21"/>
-          <w:szCs w:val="21"/>
-          <w:lang w:val="en-US" w:eastAsia="ru-RU"/>
-        </w:rPr>
-        <w:t>where</w:t>
-      </w:r>
-      <w:r>
-        <w:rPr>
-          <w:rFonts w:ascii="Consolas" w:eastAsia="Times New Roman" w:hAnsi="Consolas" w:cs="Times New Roman"/>
-          <w:color w:val="D4D4D4"/>
-          <w:sz w:val="21"/>
-          <w:szCs w:val="21"/>
-          <w:lang w:val="en-US" w:eastAsia="ru-RU"/>
-        </w:rPr>
-        <w:t xml:space="preserve"> violation_id=</w:t>
-      </w:r>
-      <w:r>
-        <w:rPr>
-          <w:rFonts w:ascii="Consolas" w:eastAsia="Times New Roman" w:hAnsi="Consolas" w:cs="Times New Roman"/>
-          <w:color w:val="B5CEA8"/>
-          <w:sz w:val="21"/>
-          <w:szCs w:val="21"/>
-          <w:lang w:val="en-US" w:eastAsia="ru-RU"/>
-        </w:rPr>
-        <w:t>2500</w:t>
-      </w:r>
-      <w:r>
-        <w:rPr>
-          <w:rFonts w:ascii="Consolas" w:eastAsia="Times New Roman" w:hAnsi="Consolas" w:cs="Times New Roman"/>
-          <w:color w:val="D4D4D4"/>
-          <w:sz w:val="21"/>
-          <w:szCs w:val="21"/>
-          <w:lang w:val="en-US" w:eastAsia="ru-RU"/>
-        </w:rPr>
-        <w:t xml:space="preserve"> </w:t>
-      </w:r>
-      <w:r>
-        <w:rPr>
-          <w:rFonts w:ascii="Consolas" w:eastAsia="Times New Roman" w:hAnsi="Consolas" w:cs="Times New Roman"/>
-          <w:color w:val="569CD6"/>
-          <w:sz w:val="21"/>
-          <w:szCs w:val="21"/>
-          <w:lang w:val="en-US" w:eastAsia="ru-RU"/>
-        </w:rPr>
-        <w:t>and</w:t>
-      </w:r>
-      <w:r>
-        <w:rPr>
-          <w:rFonts w:ascii="Consolas" w:eastAsia="Times New Roman" w:hAnsi="Consolas" w:cs="Times New Roman"/>
-          <w:color w:val="D4D4D4"/>
-          <w:sz w:val="21"/>
-          <w:szCs w:val="21"/>
-          <w:lang w:val="en-US" w:eastAsia="ru-RU"/>
-        </w:rPr>
-        <w:t xml:space="preserve"> is_finished = false;</w:t>
+        <w:t xml:space="preserve"> btree (exc_time);</w:t>
       </w:r>
     </w:p>
     <w:p>
@@ -6226,13 +5515,13 @@
       </w:pPr>
       <w:r>
         <w:rPr>
-          <w:lang w:val="en-US"/>
+          <w:noProof/>
         </w:rPr>
         <w:drawing>
-          <wp:inline distT="0" distB="0" distL="0" distR="0" wp14:anchorId="6943931A" wp14:editId="3396DC3F">
-            <wp:extent cx="5940425" cy="635635"/>
+          <wp:inline distT="0" distB="0" distL="0" distR="0" wp14:anchorId="61485779" wp14:editId="48ABE40F">
+            <wp:extent cx="5940425" cy="762000"/>
             <wp:effectExtent l="0" t="0" r="3175" b="0"/>
-            <wp:docPr id="8" name="Рисунок 8"/>
+            <wp:docPr id="15" name="Рисунок 15"/>
             <wp:cNvGraphicFramePr>
               <a:graphicFrameLocks xmlns:a="http://schemas.openxmlformats.org/drawingml/2006/main" noChangeAspect="1"/>
             </wp:cNvGraphicFramePr>
@@ -6240,23 +5529,36 @@
               <a:graphicData uri="http://schemas.openxmlformats.org/drawingml/2006/picture">
                 <pic:pic xmlns:pic="http://schemas.openxmlformats.org/drawingml/2006/picture">
                   <pic:nvPicPr>
-                    <pic:cNvPr id="1" name=""/>
-                    <pic:cNvPicPr/>
+                    <pic:cNvPr id="0" name="Picture 9"/>
+                    <pic:cNvPicPr>
+                      <a:picLocks noChangeAspect="1" noChangeArrowheads="1"/>
+                    </pic:cNvPicPr>
                   </pic:nvPicPr>
                   <pic:blipFill>
-                    <a:blip r:embed="rId12"/>
+                    <a:blip r:embed="rId12">
+                      <a:extLst>
+                        <a:ext uri="{28A0092B-C50C-407E-A947-70E740481C1C}">
+                          <a14:useLocalDpi xmlns:a14="http://schemas.microsoft.com/office/drawing/2010/main" val="0"/>
+                        </a:ext>
+                      </a:extLst>
+                    </a:blip>
+                    <a:srcRect/>
                     <a:stretch>
                       <a:fillRect/>
                     </a:stretch>
                   </pic:blipFill>
-                  <pic:spPr>
+                  <pic:spPr bwMode="auto">
                     <a:xfrm>
                       <a:off x="0" y="0"/>
-                      <a:ext cx="5940425" cy="635635"/>
+                      <a:ext cx="5940425" cy="762000"/>
                     </a:xfrm>
                     <a:prstGeom prst="rect">
                       <a:avLst/>
                     </a:prstGeom>
+                    <a:noFill/>
+                    <a:ln>
+                      <a:noFill/>
+                    </a:ln>
                   </pic:spPr>
                 </pic:pic>
               </a:graphicData>
@@ -6271,155 +5573,15 @@
           <w:lang w:val="en-US"/>
         </w:rPr>
       </w:pPr>
-    </w:p>
-    <w:p>
-      <w:pPr>
-        <w:shd w:val="clear" w:color="auto" w:fill="1E1E1E"/>
-        <w:spacing w:after="0" w:line="285" w:lineRule="atLeast"/>
-        <w:rPr>
-          <w:rFonts w:ascii="Consolas" w:eastAsia="Times New Roman" w:hAnsi="Consolas" w:cs="Times New Roman"/>
-          <w:color w:val="D4D4D4"/>
-          <w:sz w:val="21"/>
-          <w:szCs w:val="21"/>
-          <w:lang w:val="en-US" w:eastAsia="ru-RU"/>
-        </w:rPr>
-      </w:pPr>
-      <w:r>
-        <w:rPr>
-          <w:rFonts w:ascii="Consolas" w:eastAsia="Times New Roman" w:hAnsi="Consolas" w:cs="Times New Roman"/>
-          <w:color w:val="569CD6"/>
-          <w:sz w:val="21"/>
-          <w:szCs w:val="21"/>
-          <w:lang w:val="en-US" w:eastAsia="ru-RU"/>
-        </w:rPr>
-        <w:t>explain</w:t>
-      </w:r>
-      <w:r>
-        <w:rPr>
-          <w:rFonts w:ascii="Consolas" w:eastAsia="Times New Roman" w:hAnsi="Consolas" w:cs="Times New Roman"/>
-          <w:color w:val="D4D4D4"/>
-          <w:sz w:val="21"/>
-          <w:szCs w:val="21"/>
-          <w:lang w:val="en-US" w:eastAsia="ru-RU"/>
-        </w:rPr>
-        <w:t xml:space="preserve"> </w:t>
-      </w:r>
-      <w:r>
-        <w:rPr>
-          <w:rFonts w:ascii="Consolas" w:eastAsia="Times New Roman" w:hAnsi="Consolas" w:cs="Times New Roman"/>
-          <w:color w:val="569CD6"/>
-          <w:sz w:val="21"/>
-          <w:szCs w:val="21"/>
-          <w:lang w:val="en-US" w:eastAsia="ru-RU"/>
-        </w:rPr>
-        <w:t>analyze</w:t>
-      </w:r>
-      <w:r>
-        <w:rPr>
-          <w:rFonts w:ascii="Consolas" w:eastAsia="Times New Roman" w:hAnsi="Consolas" w:cs="Times New Roman"/>
-          <w:color w:val="D4D4D4"/>
-          <w:sz w:val="21"/>
-          <w:szCs w:val="21"/>
-          <w:lang w:val="en-US" w:eastAsia="ru-RU"/>
-        </w:rPr>
-        <w:t xml:space="preserve"> </w:t>
-      </w:r>
-      <w:r>
-        <w:rPr>
-          <w:rFonts w:ascii="Consolas" w:eastAsia="Times New Roman" w:hAnsi="Consolas" w:cs="Times New Roman"/>
-          <w:color w:val="569CD6"/>
-          <w:sz w:val="21"/>
-          <w:szCs w:val="21"/>
-          <w:lang w:val="en-US" w:eastAsia="ru-RU"/>
-        </w:rPr>
-        <w:t>select</w:t>
-      </w:r>
-      <w:r>
-        <w:rPr>
-          <w:rFonts w:ascii="Consolas" w:eastAsia="Times New Roman" w:hAnsi="Consolas" w:cs="Times New Roman"/>
-          <w:color w:val="D4D4D4"/>
-          <w:sz w:val="21"/>
-          <w:szCs w:val="21"/>
-          <w:lang w:val="en-US" w:eastAsia="ru-RU"/>
-        </w:rPr>
-        <w:t xml:space="preserve"> acc_lvl </w:t>
-      </w:r>
-      <w:r>
-        <w:rPr>
-          <w:rFonts w:ascii="Consolas" w:eastAsia="Times New Roman" w:hAnsi="Consolas" w:cs="Times New Roman"/>
-          <w:color w:val="569CD6"/>
-          <w:sz w:val="21"/>
-          <w:szCs w:val="21"/>
-          <w:lang w:val="en-US" w:eastAsia="ru-RU"/>
-        </w:rPr>
-        <w:t>from</w:t>
-      </w:r>
-      <w:r>
-        <w:rPr>
-          <w:rFonts w:ascii="Consolas" w:eastAsia="Times New Roman" w:hAnsi="Consolas" w:cs="Times New Roman"/>
-          <w:color w:val="D4D4D4"/>
-          <w:sz w:val="21"/>
-          <w:szCs w:val="21"/>
-          <w:lang w:val="en-US" w:eastAsia="ru-RU"/>
-        </w:rPr>
-        <w:t xml:space="preserve"> Employees </w:t>
-      </w:r>
-      <w:r>
-        <w:rPr>
-          <w:rFonts w:ascii="Consolas" w:eastAsia="Times New Roman" w:hAnsi="Consolas" w:cs="Times New Roman"/>
-          <w:color w:val="569CD6"/>
-          <w:sz w:val="21"/>
-          <w:szCs w:val="21"/>
-          <w:lang w:val="en-US" w:eastAsia="ru-RU"/>
-        </w:rPr>
-        <w:t>where</w:t>
-      </w:r>
-      <w:r>
-        <w:rPr>
-          <w:rFonts w:ascii="Consolas" w:eastAsia="Times New Roman" w:hAnsi="Consolas" w:cs="Times New Roman"/>
-          <w:color w:val="D4D4D4"/>
-          <w:sz w:val="21"/>
-          <w:szCs w:val="21"/>
-          <w:lang w:val="en-US" w:eastAsia="ru-RU"/>
-        </w:rPr>
-        <w:t xml:space="preserve"> person_id = </w:t>
-      </w:r>
-      <w:r>
-        <w:rPr>
-          <w:rFonts w:ascii="Consolas" w:eastAsia="Times New Roman" w:hAnsi="Consolas" w:cs="Times New Roman"/>
-          <w:color w:val="B5CEA8"/>
-          <w:sz w:val="21"/>
-          <w:szCs w:val="21"/>
-          <w:lang w:val="en-US" w:eastAsia="ru-RU"/>
-        </w:rPr>
-        <w:t>6012</w:t>
-      </w:r>
-      <w:r>
-        <w:rPr>
-          <w:rFonts w:ascii="Consolas" w:eastAsia="Times New Roman" w:hAnsi="Consolas" w:cs="Times New Roman"/>
-          <w:color w:val="D4D4D4"/>
-          <w:sz w:val="21"/>
-          <w:szCs w:val="21"/>
-          <w:lang w:val="en-US" w:eastAsia="ru-RU"/>
-        </w:rPr>
-        <w:t>;</w:t>
-      </w:r>
-    </w:p>
-    <w:p>
-      <w:pPr>
+      <w:r>
         <w:rPr>
           <w:lang w:val="en-US"/>
         </w:rPr>
-      </w:pPr>
-      <w:r>
-        <w:rPr>
-          <w:lang w:val="en-US"/>
-        </w:rPr>
         <w:drawing>
-          <wp:inline distT="0" distB="0" distL="0" distR="0" wp14:anchorId="3664D655" wp14:editId="515DD220">
-            <wp:extent cx="5940425" cy="500380"/>
+          <wp:inline distT="0" distB="0" distL="0" distR="0" wp14:anchorId="153A98D9" wp14:editId="59D8B63B">
+            <wp:extent cx="5940425" cy="729615"/>
             <wp:effectExtent l="0" t="0" r="3175" b="0"/>
-            <wp:docPr id="9" name="Рисунок 9"/>
+            <wp:docPr id="25" name="Рисунок 25"/>
             <wp:cNvGraphicFramePr>
               <a:graphicFrameLocks xmlns:a="http://schemas.openxmlformats.org/drawingml/2006/main" noChangeAspect="1"/>
             </wp:cNvGraphicFramePr>
@@ -6439,7 +5601,7 @@
                   <pic:spPr>
                     <a:xfrm>
                       <a:off x="0" y="0"/>
-                      <a:ext cx="5940425" cy="500380"/>
+                      <a:ext cx="5940425" cy="729615"/>
                     </a:xfrm>
                     <a:prstGeom prst="rect">
                       <a:avLst/>
@@ -6461,272 +5623,161 @@
     </w:p>
     <w:p>
       <w:pPr>
-        <w:shd w:val="clear" w:color="auto" w:fill="1E1E1E"/>
-        <w:spacing w:after="0" w:line="285" w:lineRule="atLeast"/>
-        <w:rPr>
-          <w:rFonts w:ascii="Consolas" w:eastAsia="Times New Roman" w:hAnsi="Consolas" w:cs="Times New Roman"/>
-          <w:color w:val="D4D4D4"/>
-          <w:sz w:val="21"/>
-          <w:szCs w:val="21"/>
-          <w:lang w:val="en-US" w:eastAsia="ru-RU"/>
-        </w:rPr>
-      </w:pPr>
-      <w:r>
-        <w:rPr>
-          <w:rFonts w:ascii="Consolas" w:eastAsia="Times New Roman" w:hAnsi="Consolas" w:cs="Times New Roman"/>
-          <w:color w:val="569CD6"/>
-          <w:sz w:val="21"/>
-          <w:szCs w:val="21"/>
-          <w:lang w:val="en-US" w:eastAsia="ru-RU"/>
-        </w:rPr>
-        <w:t>explain</w:t>
-      </w:r>
-      <w:r>
-        <w:rPr>
-          <w:rFonts w:ascii="Consolas" w:eastAsia="Times New Roman" w:hAnsi="Consolas" w:cs="Times New Roman"/>
-          <w:color w:val="D4D4D4"/>
-          <w:sz w:val="21"/>
-          <w:szCs w:val="21"/>
-          <w:lang w:val="en-US" w:eastAsia="ru-RU"/>
-        </w:rPr>
-        <w:t xml:space="preserve"> </w:t>
-      </w:r>
-      <w:r>
-        <w:rPr>
-          <w:rFonts w:ascii="Consolas" w:eastAsia="Times New Roman" w:hAnsi="Consolas" w:cs="Times New Roman"/>
-          <w:color w:val="569CD6"/>
-          <w:sz w:val="21"/>
-          <w:szCs w:val="21"/>
-          <w:lang w:val="en-US" w:eastAsia="ru-RU"/>
-        </w:rPr>
-        <w:t>analyze</w:t>
-      </w:r>
-      <w:r>
-        <w:rPr>
-          <w:rFonts w:ascii="Consolas" w:eastAsia="Times New Roman" w:hAnsi="Consolas" w:cs="Times New Roman"/>
-          <w:color w:val="D4D4D4"/>
-          <w:sz w:val="21"/>
-          <w:szCs w:val="21"/>
-          <w:lang w:val="en-US" w:eastAsia="ru-RU"/>
-        </w:rPr>
-        <w:t xml:space="preserve"> </w:t>
-      </w:r>
-      <w:r>
-        <w:rPr>
-          <w:rFonts w:ascii="Consolas" w:eastAsia="Times New Roman" w:hAnsi="Consolas" w:cs="Times New Roman"/>
-          <w:color w:val="569CD6"/>
-          <w:sz w:val="21"/>
-          <w:szCs w:val="21"/>
-          <w:lang w:val="en-US" w:eastAsia="ru-RU"/>
-        </w:rPr>
-        <w:t>select</w:t>
-      </w:r>
-      <w:r>
-        <w:rPr>
-          <w:rFonts w:ascii="Consolas" w:eastAsia="Times New Roman" w:hAnsi="Consolas" w:cs="Times New Roman"/>
-          <w:color w:val="D4D4D4"/>
-          <w:sz w:val="21"/>
-          <w:szCs w:val="21"/>
-          <w:lang w:val="en-US" w:eastAsia="ru-RU"/>
-        </w:rPr>
-        <w:t xml:space="preserve"> </w:t>
-      </w:r>
-      <w:r>
-        <w:rPr>
-          <w:rFonts w:ascii="Consolas" w:eastAsia="Times New Roman" w:hAnsi="Consolas" w:cs="Times New Roman"/>
-          <w:color w:val="B5CEA8"/>
-          <w:sz w:val="21"/>
-          <w:szCs w:val="21"/>
-          <w:lang w:val="en-US" w:eastAsia="ru-RU"/>
-        </w:rPr>
-        <w:t>1</w:t>
-      </w:r>
-      <w:r>
-        <w:rPr>
-          <w:rFonts w:ascii="Consolas" w:eastAsia="Times New Roman" w:hAnsi="Consolas" w:cs="Times New Roman"/>
-          <w:color w:val="D4D4D4"/>
-          <w:sz w:val="21"/>
-          <w:szCs w:val="21"/>
-          <w:lang w:val="en-US" w:eastAsia="ru-RU"/>
-        </w:rPr>
-        <w:t xml:space="preserve"> </w:t>
-      </w:r>
-      <w:r>
-        <w:rPr>
-          <w:rFonts w:ascii="Consolas" w:eastAsia="Times New Roman" w:hAnsi="Consolas" w:cs="Times New Roman"/>
-          <w:color w:val="569CD6"/>
-          <w:sz w:val="21"/>
-          <w:szCs w:val="21"/>
-          <w:lang w:val="en-US" w:eastAsia="ru-RU"/>
-        </w:rPr>
-        <w:t>from</w:t>
-      </w:r>
-      <w:r>
-        <w:rPr>
-          <w:rFonts w:ascii="Consolas" w:eastAsia="Times New Roman" w:hAnsi="Consolas" w:cs="Times New Roman"/>
-          <w:color w:val="D4D4D4"/>
-          <w:sz w:val="21"/>
-          <w:szCs w:val="21"/>
-          <w:lang w:val="en-US" w:eastAsia="ru-RU"/>
-        </w:rPr>
-        <w:t xml:space="preserve"> Msg_exchanges </w:t>
-      </w:r>
-      <w:r>
-        <w:rPr>
-          <w:rFonts w:ascii="Consolas" w:eastAsia="Times New Roman" w:hAnsi="Consolas" w:cs="Times New Roman"/>
-          <w:color w:val="569CD6"/>
-          <w:sz w:val="21"/>
-          <w:szCs w:val="21"/>
-          <w:lang w:val="en-US" w:eastAsia="ru-RU"/>
-        </w:rPr>
-        <w:t>where</w:t>
-      </w:r>
-      <w:r>
-        <w:rPr>
-          <w:rFonts w:ascii="Consolas" w:eastAsia="Times New Roman" w:hAnsi="Consolas" w:cs="Times New Roman"/>
-          <w:color w:val="D4D4D4"/>
-          <w:sz w:val="21"/>
-          <w:szCs w:val="21"/>
-          <w:lang w:val="en-US" w:eastAsia="ru-RU"/>
-        </w:rPr>
-        <w:t xml:space="preserve"> employee_id=</w:t>
-      </w:r>
-      <w:r>
-        <w:rPr>
-          <w:rFonts w:ascii="Consolas" w:eastAsia="Times New Roman" w:hAnsi="Consolas" w:cs="Times New Roman"/>
-          <w:color w:val="B5CEA8"/>
-          <w:sz w:val="21"/>
-          <w:szCs w:val="21"/>
-          <w:lang w:val="en-US" w:eastAsia="ru-RU"/>
-        </w:rPr>
-        <w:t>9</w:t>
-      </w:r>
-      <w:r>
-        <w:rPr>
-          <w:rFonts w:ascii="Consolas" w:eastAsia="Times New Roman" w:hAnsi="Consolas" w:cs="Times New Roman"/>
-          <w:color w:val="D4D4D4"/>
-          <w:sz w:val="21"/>
-          <w:szCs w:val="21"/>
-          <w:lang w:val="en-US" w:eastAsia="ru-RU"/>
-        </w:rPr>
-        <w:t xml:space="preserve"> </w:t>
-      </w:r>
-      <w:r>
-        <w:rPr>
-          <w:rFonts w:ascii="Consolas" w:eastAsia="Times New Roman" w:hAnsi="Consolas" w:cs="Times New Roman"/>
-          <w:color w:val="569CD6"/>
-          <w:sz w:val="21"/>
-          <w:szCs w:val="21"/>
-          <w:lang w:val="en-US" w:eastAsia="ru-RU"/>
-        </w:rPr>
-        <w:t>and</w:t>
-      </w:r>
-      <w:r>
-        <w:rPr>
-          <w:rFonts w:ascii="Consolas" w:eastAsia="Times New Roman" w:hAnsi="Consolas" w:cs="Times New Roman"/>
-          <w:color w:val="D4D4D4"/>
-          <w:sz w:val="21"/>
-          <w:szCs w:val="21"/>
-          <w:lang w:val="en-US" w:eastAsia="ru-RU"/>
-        </w:rPr>
-        <w:t xml:space="preserve"> exc_time=</w:t>
-      </w:r>
-      <w:r>
-        <w:rPr>
-          <w:rFonts w:ascii="Consolas" w:eastAsia="Times New Roman" w:hAnsi="Consolas" w:cs="Times New Roman"/>
-          <w:color w:val="569CD6"/>
-          <w:sz w:val="21"/>
-          <w:szCs w:val="21"/>
-          <w:lang w:val="en-US" w:eastAsia="ru-RU"/>
-        </w:rPr>
-        <w:t>now</w:t>
-      </w:r>
-      <w:r>
-        <w:rPr>
-          <w:rFonts w:ascii="Consolas" w:eastAsia="Times New Roman" w:hAnsi="Consolas" w:cs="Times New Roman"/>
-          <w:color w:val="D4D4D4"/>
-          <w:sz w:val="21"/>
-          <w:szCs w:val="21"/>
-          <w:lang w:val="en-US" w:eastAsia="ru-RU"/>
-        </w:rPr>
-        <w:t>()::</w:t>
-      </w:r>
-      <w:r>
-        <w:rPr>
-          <w:rFonts w:ascii="Consolas" w:eastAsia="Times New Roman" w:hAnsi="Consolas" w:cs="Times New Roman"/>
-          <w:color w:val="569CD6"/>
-          <w:sz w:val="21"/>
-          <w:szCs w:val="21"/>
-          <w:lang w:val="en-US" w:eastAsia="ru-RU"/>
-        </w:rPr>
-        <w:t>timestamp</w:t>
-      </w:r>
-      <w:r>
-        <w:rPr>
-          <w:rFonts w:ascii="Consolas" w:eastAsia="Times New Roman" w:hAnsi="Consolas" w:cs="Times New Roman"/>
-          <w:color w:val="D4D4D4"/>
-          <w:sz w:val="21"/>
-          <w:szCs w:val="21"/>
-          <w:lang w:val="en-US" w:eastAsia="ru-RU"/>
-        </w:rPr>
-        <w:t xml:space="preserve"> </w:t>
-      </w:r>
-      <w:r>
-        <w:rPr>
-          <w:rFonts w:ascii="Consolas" w:eastAsia="Times New Roman" w:hAnsi="Consolas" w:cs="Times New Roman"/>
-          <w:color w:val="569CD6"/>
-          <w:sz w:val="21"/>
-          <w:szCs w:val="21"/>
-          <w:lang w:val="en-US" w:eastAsia="ru-RU"/>
-        </w:rPr>
-        <w:t>and</w:t>
-      </w:r>
-      <w:r>
-        <w:rPr>
-          <w:rFonts w:ascii="Consolas" w:eastAsia="Times New Roman" w:hAnsi="Consolas" w:cs="Times New Roman"/>
-          <w:color w:val="D4D4D4"/>
-          <w:sz w:val="21"/>
-          <w:szCs w:val="21"/>
-          <w:lang w:val="en-US" w:eastAsia="ru-RU"/>
-        </w:rPr>
-        <w:t xml:space="preserve"> msg_exc_id!=</w:t>
-      </w:r>
-      <w:r>
-        <w:rPr>
-          <w:rFonts w:ascii="Consolas" w:eastAsia="Times New Roman" w:hAnsi="Consolas" w:cs="Times New Roman"/>
-          <w:color w:val="B5CEA8"/>
-          <w:sz w:val="21"/>
-          <w:szCs w:val="21"/>
-          <w:lang w:val="en-US" w:eastAsia="ru-RU"/>
-        </w:rPr>
-        <w:t>12</w:t>
-      </w:r>
-      <w:r>
-        <w:rPr>
-          <w:rFonts w:ascii="Consolas" w:eastAsia="Times New Roman" w:hAnsi="Consolas" w:cs="Times New Roman"/>
-          <w:color w:val="D4D4D4"/>
-          <w:sz w:val="21"/>
-          <w:szCs w:val="21"/>
-          <w:lang w:val="en-US" w:eastAsia="ru-RU"/>
-        </w:rPr>
+        <w:rPr>
+          <w:b/>
+          <w:bCs/>
+          <w:lang w:val="en-US"/>
+        </w:rPr>
+      </w:pPr>
+      <w:r>
+        <w:rPr>
+          <w:b/>
+          <w:bCs/>
+        </w:rPr>
+        <w:t>Работа</w:t>
+      </w:r>
+      <w:r>
+        <w:rPr>
+          <w:b/>
+          <w:bCs/>
+          <w:lang w:val="en-US"/>
+        </w:rPr>
+        <w:t xml:space="preserve"> </w:t>
+      </w:r>
+      <w:r>
+        <w:rPr>
+          <w:b/>
+          <w:bCs/>
+        </w:rPr>
+        <w:t>с</w:t>
+      </w:r>
+      <w:r>
+        <w:rPr>
+          <w:b/>
+          <w:bCs/>
+          <w:lang w:val="en-US"/>
+        </w:rPr>
+        <w:t xml:space="preserve"> </w:t>
+      </w:r>
+      <w:r>
+        <w:rPr>
+          <w:b/>
+          <w:bCs/>
+        </w:rPr>
+        <w:t>визами</w:t>
+      </w:r>
+      <w:r>
+        <w:rPr>
+          <w:b/>
+          <w:bCs/>
+          <w:lang w:val="en-US"/>
+        </w:rPr>
+        <w:t xml:space="preserve"> </w:t>
+      </w:r>
+      <w:r>
+        <w:rPr>
+          <w:b/>
+          <w:bCs/>
+          <w:lang w:val="en-US"/>
+        </w:rPr>
+        <w:t>(Visas, Visa_applications, Violations)</w:t>
+      </w:r>
+    </w:p>
+    <w:p>
+      <w:r>
+        <w:t xml:space="preserve">При создании </w:t>
+      </w:r>
+      <w:r>
+        <w:t xml:space="preserve">заявления на </w:t>
+      </w:r>
+      <w:r>
+        <w:t>виз</w:t>
+      </w:r>
+      <w:r>
+        <w:t xml:space="preserve">у </w:t>
+      </w:r>
+      <w:r>
+        <w:t>в триггере выполняются различные проверки.</w:t>
+      </w:r>
+      <w:r>
+        <w:br/>
+        <w:t xml:space="preserve">Некоторым из этих проверок помогает </w:t>
+      </w:r>
+      <w:r>
+        <w:rPr>
+          <w:lang w:val="en-US"/>
+        </w:rPr>
+        <w:t>unique</w:t>
+      </w:r>
+      <w:r>
+        <w:t xml:space="preserve"> </w:t>
+      </w:r>
+      <w:r>
+        <w:rPr>
+          <w:lang w:val="en-US"/>
+        </w:rPr>
+        <w:t>constraint</w:t>
+      </w:r>
+      <w:r>
+        <w:t xml:space="preserve"> </w:t>
+      </w:r>
+      <w:r>
+        <w:t>на внешние ключи некоторых таблиц.</w:t>
+      </w:r>
+      <w:r>
+        <w:br/>
+        <w:t>Например, некоторые проверки используют информацию, является ли человек сотрудником</w:t>
+      </w:r>
+      <w:r>
+        <w:t xml:space="preserve"> – </w:t>
+      </w:r>
+      <w:r>
+        <w:rPr>
+          <w:lang w:val="en-US"/>
+        </w:rPr>
+        <w:t>unique</w:t>
+      </w:r>
+      <w:r>
+        <w:t xml:space="preserve"> </w:t>
+      </w:r>
+      <w:r>
+        <w:t xml:space="preserve">на </w:t>
+      </w:r>
+      <w:r>
+        <w:rPr>
+          <w:lang w:val="en-US"/>
+        </w:rPr>
+        <w:t>person</w:t>
+      </w:r>
+      <w:r>
+        <w:t>_</w:t>
+      </w:r>
+      <w:r>
+        <w:rPr>
+          <w:lang w:val="en-US"/>
+        </w:rPr>
+        <w:t>id</w:t>
+      </w:r>
+      <w:r>
+        <w:t xml:space="preserve"> </w:t>
+      </w:r>
+      <w:r>
+        <w:t>у сущности сотрудника</w:t>
+      </w:r>
+      <w:r>
         <w:t>;</w:t>
       </w:r>
-    </w:p>
-    <w:p>
-      <w:pPr>
-        <w:rPr>
-          <w:lang w:val="en-US"/>
-        </w:rPr>
-      </w:pPr>
-      <w:r>
-        <w:rPr>
-          <w:lang w:val="en-US"/>
-        </w:rPr>
+      <w:r>
+        <w:t xml:space="preserve"> </w:t>
+      </w:r>
+    </w:p>
+    <w:p>
+      <w:r>
         <w:drawing>
-          <wp:inline distT="0" distB="0" distL="0" distR="0" wp14:anchorId="69FECFB6" wp14:editId="6399D077">
-            <wp:extent cx="5940425" cy="1042035"/>
-            <wp:effectExtent l="0" t="0" r="3175" b="5715"/>
-            <wp:docPr id="10" name="Рисунок 10" descr="Изображение выглядит как текст&#10;&#10;Автоматически созданное описание"/>
+          <wp:inline distT="0" distB="0" distL="0" distR="0" wp14:anchorId="10B4AA04" wp14:editId="5AEDD4CF">
+            <wp:extent cx="5940425" cy="864235"/>
+            <wp:effectExtent l="0" t="0" r="3175" b="0"/>
+            <wp:docPr id="35" name="Рисунок 35" descr="Изображение выглядит как текст&#10;&#10;Автоматически созданное описание"/>
             <wp:cNvGraphicFramePr>
               <a:graphicFrameLocks xmlns:a="http://schemas.openxmlformats.org/drawingml/2006/main" noChangeAspect="1"/>
             </wp:cNvGraphicFramePr>
@@ -6734,7 +5785,7 @@
               <a:graphicData uri="http://schemas.openxmlformats.org/drawingml/2006/picture">
                 <pic:pic xmlns:pic="http://schemas.openxmlformats.org/drawingml/2006/picture">
                   <pic:nvPicPr>
-                    <pic:cNvPr id="10" name="Рисунок 10" descr="Изображение выглядит как текст&#10;&#10;Автоматически созданное описание"/>
+                    <pic:cNvPr id="35" name="Рисунок 35" descr="Изображение выглядит как текст&#10;&#10;Автоматически созданное описание"/>
                     <pic:cNvPicPr/>
                   </pic:nvPicPr>
                   <pic:blipFill>
@@ -6746,7 +5797,7 @@
                   <pic:spPr>
                     <a:xfrm>
                       <a:off x="0" y="0"/>
-                      <a:ext cx="5940425" cy="1042035"/>
+                      <a:ext cx="5940425" cy="864235"/>
                     </a:xfrm>
                     <a:prstGeom prst="rect">
                       <a:avLst/>
@@ -6760,20 +5811,502 @@
       </w:r>
     </w:p>
     <w:p>
-      <w:pPr>
+      <w:r>
+        <w:t>Т</w:t>
+      </w:r>
+      <w:r>
+        <w:t xml:space="preserve">ребуется получить данные, связанные с двойником человека – </w:t>
+      </w:r>
+      <w:r>
         <w:rPr>
           <w:lang w:val="en-US"/>
         </w:rPr>
-      </w:pPr>
+        <w:t>unique</w:t>
+      </w:r>
+      <w:r>
+        <w:t xml:space="preserve"> </w:t>
+      </w:r>
+      <w:r>
+        <w:t xml:space="preserve">на </w:t>
+      </w:r>
       <w:r>
         <w:rPr>
           <w:lang w:val="en-US"/>
         </w:rPr>
+        <w:t>counterpart</w:t>
+      </w:r>
+      <w:r>
+        <w:t xml:space="preserve"> </w:t>
+      </w:r>
+      <w:r>
+        <w:t>у сущности человека.</w:t>
+      </w:r>
+    </w:p>
+    <w:p>
+      <w:r>
         <w:drawing>
-          <wp:inline distT="0" distB="0" distL="0" distR="0" wp14:anchorId="0FA7EB3D" wp14:editId="2D176677">
-            <wp:extent cx="5940425" cy="567690"/>
-            <wp:effectExtent l="0" t="0" r="3175" b="3810"/>
-            <wp:docPr id="11" name="Рисунок 11"/>
+          <wp:inline distT="0" distB="0" distL="0" distR="0" wp14:anchorId="5C5DAD07" wp14:editId="4837A5B6">
+            <wp:extent cx="5940425" cy="776605"/>
+            <wp:effectExtent l="0" t="0" r="3175" b="4445"/>
+            <wp:docPr id="1" name="Рисунок 1" descr="Изображение выглядит как текст&#10;&#10;Автоматически созданное описание"/>
+            <wp:cNvGraphicFramePr>
+              <a:graphicFrameLocks xmlns:a="http://schemas.openxmlformats.org/drawingml/2006/main" noChangeAspect="1"/>
+            </wp:cNvGraphicFramePr>
+            <a:graphic xmlns:a="http://schemas.openxmlformats.org/drawingml/2006/main">
+              <a:graphicData uri="http://schemas.openxmlformats.org/drawingml/2006/picture">
+                <pic:pic xmlns:pic="http://schemas.openxmlformats.org/drawingml/2006/picture">
+                  <pic:nvPicPr>
+                    <pic:cNvPr id="1" name="Рисунок 1" descr="Изображение выглядит как текст&#10;&#10;Автоматически созданное описание"/>
+                    <pic:cNvPicPr/>
+                  </pic:nvPicPr>
+                  <pic:blipFill>
+                    <a:blip r:embed="rId15"/>
+                    <a:stretch>
+                      <a:fillRect/>
+                    </a:stretch>
+                  </pic:blipFill>
+                  <pic:spPr>
+                    <a:xfrm>
+                      <a:off x="0" y="0"/>
+                      <a:ext cx="5940425" cy="776605"/>
+                    </a:xfrm>
+                    <a:prstGeom prst="rect">
+                      <a:avLst/>
+                    </a:prstGeom>
+                  </pic:spPr>
+                </pic:pic>
+              </a:graphicData>
+            </a:graphic>
+          </wp:inline>
+        </w:drawing>
+      </w:r>
+    </w:p>
+    <w:p/>
+    <w:p>
+      <w:r>
+        <w:t xml:space="preserve">Требуется, чтобы у человека не было активной визы со сроком истечения ранее желаемой даты начала действия визы из заявки. Для поиска визы по человеку полезно создать индекс на </w:t>
+      </w:r>
+      <w:r>
+        <w:rPr>
+          <w:lang w:val="en-US"/>
+        </w:rPr>
+        <w:t>person</w:t>
+      </w:r>
+      <w:r>
+        <w:t>_</w:t>
+      </w:r>
+      <w:r>
+        <w:rPr>
+          <w:lang w:val="en-US"/>
+        </w:rPr>
+        <w:t>id</w:t>
+      </w:r>
+      <w:r>
+        <w:t xml:space="preserve"> </w:t>
+      </w:r>
+      <w:r>
+        <w:t>у сущности визы.</w:t>
+      </w:r>
+    </w:p>
+    <w:p>
+      <w:pPr>
+        <w:shd w:val="clear" w:color="auto" w:fill="1E1E1E"/>
+        <w:spacing w:after="0" w:line="285" w:lineRule="atLeast"/>
+        <w:rPr>
+          <w:rFonts w:ascii="Consolas" w:eastAsia="Times New Roman" w:hAnsi="Consolas" w:cs="Times New Roman"/>
+          <w:color w:val="D4D4D4"/>
+          <w:sz w:val="21"/>
+          <w:szCs w:val="21"/>
+          <w:lang w:val="en-US" w:eastAsia="ru-RU"/>
+        </w:rPr>
+      </w:pPr>
+      <w:r>
+        <w:rPr>
+          <w:rFonts w:ascii="Consolas" w:eastAsia="Times New Roman" w:hAnsi="Consolas" w:cs="Times New Roman"/>
+          <w:color w:val="569CD6"/>
+          <w:sz w:val="21"/>
+          <w:szCs w:val="21"/>
+          <w:lang w:val="en-US" w:eastAsia="ru-RU"/>
+        </w:rPr>
+        <w:lastRenderedPageBreak/>
+        <w:t>create</w:t>
+      </w:r>
+      <w:r>
+        <w:rPr>
+          <w:rFonts w:ascii="Consolas" w:eastAsia="Times New Roman" w:hAnsi="Consolas" w:cs="Times New Roman"/>
+          <w:color w:val="D4D4D4"/>
+          <w:sz w:val="21"/>
+          <w:szCs w:val="21"/>
+          <w:lang w:val="en-US" w:eastAsia="ru-RU"/>
+        </w:rPr>
+        <w:t xml:space="preserve"> </w:t>
+      </w:r>
+      <w:r>
+        <w:rPr>
+          <w:rFonts w:ascii="Consolas" w:eastAsia="Times New Roman" w:hAnsi="Consolas" w:cs="Times New Roman"/>
+          <w:color w:val="569CD6"/>
+          <w:sz w:val="21"/>
+          <w:szCs w:val="21"/>
+          <w:lang w:val="en-US" w:eastAsia="ru-RU"/>
+        </w:rPr>
+        <w:t>index</w:t>
+      </w:r>
+      <w:r>
+        <w:rPr>
+          <w:rFonts w:ascii="Consolas" w:eastAsia="Times New Roman" w:hAnsi="Consolas" w:cs="Times New Roman"/>
+          <w:color w:val="D4D4D4"/>
+          <w:sz w:val="21"/>
+          <w:szCs w:val="21"/>
+          <w:lang w:val="en-US" w:eastAsia="ru-RU"/>
+        </w:rPr>
+        <w:t xml:space="preserve"> visas_person_index </w:t>
+      </w:r>
+      <w:r>
+        <w:rPr>
+          <w:rFonts w:ascii="Consolas" w:eastAsia="Times New Roman" w:hAnsi="Consolas" w:cs="Times New Roman"/>
+          <w:color w:val="569CD6"/>
+          <w:sz w:val="21"/>
+          <w:szCs w:val="21"/>
+          <w:lang w:val="en-US" w:eastAsia="ru-RU"/>
+        </w:rPr>
+        <w:t>on</w:t>
+      </w:r>
+      <w:r>
+        <w:rPr>
+          <w:rFonts w:ascii="Consolas" w:eastAsia="Times New Roman" w:hAnsi="Consolas" w:cs="Times New Roman"/>
+          <w:color w:val="D4D4D4"/>
+          <w:sz w:val="21"/>
+          <w:szCs w:val="21"/>
+          <w:lang w:val="en-US" w:eastAsia="ru-RU"/>
+        </w:rPr>
+        <w:t xml:space="preserve"> Visas </w:t>
+      </w:r>
+      <w:r>
+        <w:rPr>
+          <w:rFonts w:ascii="Consolas" w:eastAsia="Times New Roman" w:hAnsi="Consolas" w:cs="Times New Roman"/>
+          <w:color w:val="569CD6"/>
+          <w:sz w:val="21"/>
+          <w:szCs w:val="21"/>
+          <w:lang w:val="en-US" w:eastAsia="ru-RU"/>
+        </w:rPr>
+        <w:t>using</w:t>
+      </w:r>
+      <w:r>
+        <w:rPr>
+          <w:rFonts w:ascii="Consolas" w:eastAsia="Times New Roman" w:hAnsi="Consolas" w:cs="Times New Roman"/>
+          <w:color w:val="D4D4D4"/>
+          <w:sz w:val="21"/>
+          <w:szCs w:val="21"/>
+          <w:lang w:val="en-US" w:eastAsia="ru-RU"/>
+        </w:rPr>
+        <w:t xml:space="preserve"> btree (person_id);</w:t>
+      </w:r>
+    </w:p>
+    <w:p>
+      <w:pPr>
+        <w:rPr>
+          <w:lang w:val="en-US"/>
+        </w:rPr>
+      </w:pPr>
+      <w:r>
+        <w:rPr>
+          <w:noProof/>
+          <w:lang w:val="en-US"/>
+        </w:rPr>
+        <w:drawing>
+          <wp:inline distT="0" distB="0" distL="0" distR="0" wp14:anchorId="3829932D" wp14:editId="2DFFF719">
+            <wp:extent cx="5940425" cy="1314450"/>
+            <wp:effectExtent l="0" t="0" r="3175" b="0"/>
+            <wp:docPr id="4" name="Рисунок 4" descr="Изображение выглядит как текст&#10;&#10;Автоматически созданное описание"/>
+            <wp:cNvGraphicFramePr>
+              <a:graphicFrameLocks xmlns:a="http://schemas.openxmlformats.org/drawingml/2006/main" noChangeAspect="1"/>
+            </wp:cNvGraphicFramePr>
+            <a:graphic xmlns:a="http://schemas.openxmlformats.org/drawingml/2006/main">
+              <a:graphicData uri="http://schemas.openxmlformats.org/drawingml/2006/picture">
+                <pic:pic xmlns:pic="http://schemas.openxmlformats.org/drawingml/2006/picture">
+                  <pic:nvPicPr>
+                    <pic:cNvPr id="4" name="Рисунок 4" descr="Изображение выглядит как текст&#10;&#10;Автоматически созданное описание"/>
+                    <pic:cNvPicPr/>
+                  </pic:nvPicPr>
+                  <pic:blipFill>
+                    <a:blip r:embed="rId16"/>
+                    <a:stretch>
+                      <a:fillRect/>
+                    </a:stretch>
+                  </pic:blipFill>
+                  <pic:spPr>
+                    <a:xfrm>
+                      <a:off x="0" y="0"/>
+                      <a:ext cx="5940425" cy="1314450"/>
+                    </a:xfrm>
+                    <a:prstGeom prst="rect">
+                      <a:avLst/>
+                    </a:prstGeom>
+                  </pic:spPr>
+                </pic:pic>
+              </a:graphicData>
+            </a:graphic>
+          </wp:inline>
+        </w:drawing>
+      </w:r>
+      <w:r>
+        <w:rPr>
+          <w:noProof/>
+        </w:rPr>
+        <w:t xml:space="preserve"> </w:t>
+      </w:r>
+      <w:r>
+        <w:rPr>
+          <w:lang w:val="en-US"/>
+        </w:rPr>
+        <w:drawing>
+          <wp:inline distT="0" distB="0" distL="0" distR="0" wp14:anchorId="025A79C0" wp14:editId="027AC6A0">
+            <wp:extent cx="5940425" cy="781050"/>
+            <wp:effectExtent l="0" t="0" r="3175" b="0"/>
+            <wp:docPr id="27" name="Рисунок 27" descr="Изображение выглядит как текст&#10;&#10;Автоматически созданное описание"/>
+            <wp:cNvGraphicFramePr>
+              <a:graphicFrameLocks xmlns:a="http://schemas.openxmlformats.org/drawingml/2006/main" noChangeAspect="1"/>
+            </wp:cNvGraphicFramePr>
+            <a:graphic xmlns:a="http://schemas.openxmlformats.org/drawingml/2006/main">
+              <a:graphicData uri="http://schemas.openxmlformats.org/drawingml/2006/picture">
+                <pic:pic xmlns:pic="http://schemas.openxmlformats.org/drawingml/2006/picture">
+                  <pic:nvPicPr>
+                    <pic:cNvPr id="27" name="Рисунок 27" descr="Изображение выглядит как текст&#10;&#10;Автоматически созданное описание"/>
+                    <pic:cNvPicPr/>
+                  </pic:nvPicPr>
+                  <pic:blipFill>
+                    <a:blip r:embed="rId17"/>
+                    <a:stretch>
+                      <a:fillRect/>
+                    </a:stretch>
+                  </pic:blipFill>
+                  <pic:spPr>
+                    <a:xfrm>
+                      <a:off x="0" y="0"/>
+                      <a:ext cx="5940425" cy="781050"/>
+                    </a:xfrm>
+                    <a:prstGeom prst="rect">
+                      <a:avLst/>
+                    </a:prstGeom>
+                  </pic:spPr>
+                </pic:pic>
+              </a:graphicData>
+            </a:graphic>
+          </wp:inline>
+        </w:drawing>
+      </w:r>
+    </w:p>
+    <w:p>
+      <w:r>
+        <w:t xml:space="preserve">Необходимо, чтобы не было двух </w:t>
+      </w:r>
+      <w:r>
+        <w:t>заявлений от одного человека, которые не находятся в незавершённом состоянии. Для</w:t>
+      </w:r>
+      <w:r>
+        <w:t xml:space="preserve"> </w:t>
+      </w:r>
+      <w:r>
+        <w:t>этого</w:t>
+      </w:r>
+      <w:r>
+        <w:t xml:space="preserve"> </w:t>
+      </w:r>
+      <w:r>
+        <w:t>создан</w:t>
+      </w:r>
+      <w:r>
+        <w:t xml:space="preserve"> </w:t>
+      </w:r>
+      <w:r>
+        <w:t>индекс</w:t>
+      </w:r>
+      <w:r>
+        <w:t xml:space="preserve"> </w:t>
+      </w:r>
+      <w:r>
+        <w:t>на</w:t>
+      </w:r>
+      <w:r>
+        <w:t xml:space="preserve"> </w:t>
+      </w:r>
+      <w:r>
+        <w:t>ид</w:t>
+      </w:r>
+      <w:r>
+        <w:t xml:space="preserve"> </w:t>
+      </w:r>
+      <w:r>
+        <w:t>человека</w:t>
+      </w:r>
+      <w:r>
+        <w:t xml:space="preserve"> </w:t>
+      </w:r>
+      <w:r>
+        <w:t>в</w:t>
+      </w:r>
+      <w:r>
+        <w:t xml:space="preserve"> </w:t>
+      </w:r>
+      <w:r>
+        <w:t>заявлении.</w:t>
+      </w:r>
+    </w:p>
+    <w:p>
+      <w:pPr>
+        <w:shd w:val="clear" w:color="auto" w:fill="1E1E1E"/>
+        <w:spacing w:after="0" w:line="285" w:lineRule="atLeast"/>
+        <w:rPr>
+          <w:rFonts w:ascii="Consolas" w:eastAsia="Times New Roman" w:hAnsi="Consolas" w:cs="Times New Roman"/>
+          <w:color w:val="D4D4D4"/>
+          <w:sz w:val="21"/>
+          <w:szCs w:val="21"/>
+          <w:lang w:val="en-US" w:eastAsia="ru-RU"/>
+        </w:rPr>
+      </w:pPr>
+      <w:r>
+        <w:rPr>
+          <w:rFonts w:ascii="Consolas" w:eastAsia="Times New Roman" w:hAnsi="Consolas" w:cs="Times New Roman"/>
+          <w:color w:val="569CD6"/>
+          <w:sz w:val="21"/>
+          <w:szCs w:val="21"/>
+          <w:lang w:val="en-US" w:eastAsia="ru-RU"/>
+        </w:rPr>
+        <w:t>create</w:t>
+      </w:r>
+      <w:r>
+        <w:rPr>
+          <w:rFonts w:ascii="Consolas" w:eastAsia="Times New Roman" w:hAnsi="Consolas" w:cs="Times New Roman"/>
+          <w:color w:val="D4D4D4"/>
+          <w:sz w:val="21"/>
+          <w:szCs w:val="21"/>
+          <w:lang w:val="en-US" w:eastAsia="ru-RU"/>
+        </w:rPr>
+        <w:t xml:space="preserve"> </w:t>
+      </w:r>
+      <w:r>
+        <w:rPr>
+          <w:rFonts w:ascii="Consolas" w:eastAsia="Times New Roman" w:hAnsi="Consolas" w:cs="Times New Roman"/>
+          <w:color w:val="569CD6"/>
+          <w:sz w:val="21"/>
+          <w:szCs w:val="21"/>
+          <w:lang w:val="en-US" w:eastAsia="ru-RU"/>
+        </w:rPr>
+        <w:t>index</w:t>
+      </w:r>
+      <w:r>
+        <w:rPr>
+          <w:rFonts w:ascii="Consolas" w:eastAsia="Times New Roman" w:hAnsi="Consolas" w:cs="Times New Roman"/>
+          <w:color w:val="D4D4D4"/>
+          <w:sz w:val="21"/>
+          <w:szCs w:val="21"/>
+          <w:lang w:val="en-US" w:eastAsia="ru-RU"/>
+        </w:rPr>
+        <w:t xml:space="preserve"> visa_applications_person_index </w:t>
+      </w:r>
+      <w:r>
+        <w:rPr>
+          <w:rFonts w:ascii="Consolas" w:eastAsia="Times New Roman" w:hAnsi="Consolas" w:cs="Times New Roman"/>
+          <w:color w:val="569CD6"/>
+          <w:sz w:val="21"/>
+          <w:szCs w:val="21"/>
+          <w:lang w:val="en-US" w:eastAsia="ru-RU"/>
+        </w:rPr>
+        <w:t>on</w:t>
+      </w:r>
+      <w:r>
+        <w:rPr>
+          <w:rFonts w:ascii="Consolas" w:eastAsia="Times New Roman" w:hAnsi="Consolas" w:cs="Times New Roman"/>
+          <w:color w:val="D4D4D4"/>
+          <w:sz w:val="21"/>
+          <w:szCs w:val="21"/>
+          <w:lang w:val="en-US" w:eastAsia="ru-RU"/>
+        </w:rPr>
+        <w:t xml:space="preserve"> Visa_applications </w:t>
+      </w:r>
+      <w:r>
+        <w:rPr>
+          <w:rFonts w:ascii="Consolas" w:eastAsia="Times New Roman" w:hAnsi="Consolas" w:cs="Times New Roman"/>
+          <w:color w:val="569CD6"/>
+          <w:sz w:val="21"/>
+          <w:szCs w:val="21"/>
+          <w:lang w:val="en-US" w:eastAsia="ru-RU"/>
+        </w:rPr>
+        <w:t>using</w:t>
+      </w:r>
+      <w:r>
+        <w:rPr>
+          <w:rFonts w:ascii="Consolas" w:eastAsia="Times New Roman" w:hAnsi="Consolas" w:cs="Times New Roman"/>
+          <w:color w:val="D4D4D4"/>
+          <w:sz w:val="21"/>
+          <w:szCs w:val="21"/>
+          <w:lang w:val="en-US" w:eastAsia="ru-RU"/>
+        </w:rPr>
+        <w:t xml:space="preserve"> btree (person_id);</w:t>
+      </w:r>
+    </w:p>
+    <w:p>
+      <w:pPr>
+        <w:rPr>
+          <w:lang w:val="en-US"/>
+        </w:rPr>
+      </w:pPr>
+      <w:r>
+        <w:rPr>
+          <w:noProof/>
+          <w:lang w:val="en-US"/>
+        </w:rPr>
+        <w:drawing>
+          <wp:inline distT="0" distB="0" distL="0" distR="0" wp14:anchorId="48CF314D" wp14:editId="460E0DAC">
+            <wp:extent cx="5940425" cy="1525905"/>
+            <wp:effectExtent l="0" t="0" r="3175" b="0"/>
+            <wp:docPr id="3" name="Рисунок 3" descr="Изображение выглядит как текст&#10;&#10;Автоматически созданное описание"/>
+            <wp:cNvGraphicFramePr>
+              <a:graphicFrameLocks xmlns:a="http://schemas.openxmlformats.org/drawingml/2006/main" noChangeAspect="1"/>
+            </wp:cNvGraphicFramePr>
+            <a:graphic xmlns:a="http://schemas.openxmlformats.org/drawingml/2006/main">
+              <a:graphicData uri="http://schemas.openxmlformats.org/drawingml/2006/picture">
+                <pic:pic xmlns:pic="http://schemas.openxmlformats.org/drawingml/2006/picture">
+                  <pic:nvPicPr>
+                    <pic:cNvPr id="3" name="Рисунок 3" descr="Изображение выглядит как текст&#10;&#10;Автоматически созданное описание"/>
+                    <pic:cNvPicPr/>
+                  </pic:nvPicPr>
+                  <pic:blipFill>
+                    <a:blip r:embed="rId18"/>
+                    <a:stretch>
+                      <a:fillRect/>
+                    </a:stretch>
+                  </pic:blipFill>
+                  <pic:spPr>
+                    <a:xfrm>
+                      <a:off x="0" y="0"/>
+                      <a:ext cx="5940425" cy="1525905"/>
+                    </a:xfrm>
+                    <a:prstGeom prst="rect">
+                      <a:avLst/>
+                    </a:prstGeom>
+                  </pic:spPr>
+                </pic:pic>
+              </a:graphicData>
+            </a:graphic>
+          </wp:inline>
+        </w:drawing>
+      </w:r>
+      <w:r>
+        <w:rPr>
+          <w:noProof/>
+        </w:rPr>
+        <w:t xml:space="preserve"> </w:t>
+      </w:r>
+      <w:r>
+        <w:rPr>
+          <w:lang w:val="en-US"/>
+        </w:rPr>
+        <w:drawing>
+          <wp:inline distT="0" distB="0" distL="0" distR="0" wp14:anchorId="02359DA9" wp14:editId="7A4EA86B">
+            <wp:extent cx="5940425" cy="692150"/>
+            <wp:effectExtent l="0" t="0" r="3175" b="0"/>
+            <wp:docPr id="28" name="Рисунок 28"/>
             <wp:cNvGraphicFramePr>
               <a:graphicFrameLocks xmlns:a="http://schemas.openxmlformats.org/drawingml/2006/main" noChangeAspect="1"/>
             </wp:cNvGraphicFramePr>
@@ -6785,7 +6318,7 @@
                     <pic:cNvPicPr/>
                   </pic:nvPicPr>
                   <pic:blipFill>
-                    <a:blip r:embed="rId15"/>
+                    <a:blip r:embed="rId19"/>
                     <a:stretch>
                       <a:fillRect/>
                     </a:stretch>
@@ -6793,7 +6326,867 @@
                   <pic:spPr>
                     <a:xfrm>
                       <a:off x="0" y="0"/>
-                      <a:ext cx="5940425" cy="567690"/>
+                      <a:ext cx="5940425" cy="692150"/>
+                    </a:xfrm>
+                    <a:prstGeom prst="rect">
+                      <a:avLst/>
+                    </a:prstGeom>
+                  </pic:spPr>
+                </pic:pic>
+              </a:graphicData>
+            </a:graphic>
+          </wp:inline>
+        </w:drawing>
+      </w:r>
+    </w:p>
+    <w:p>
+      <w:r>
+        <w:t xml:space="preserve">Необходимо отсутствие у человека открытых нарушений на момент подачи заявки, для ускорения поиска нарушений – индекс на </w:t>
+      </w:r>
+      <w:r>
+        <w:rPr>
+          <w:lang w:val="en-US"/>
+        </w:rPr>
+        <w:t>person</w:t>
+      </w:r>
+      <w:r>
+        <w:t>_</w:t>
+      </w:r>
+      <w:r>
+        <w:rPr>
+          <w:lang w:val="en-US"/>
+        </w:rPr>
+        <w:t>id</w:t>
+      </w:r>
+      <w:r>
+        <w:t xml:space="preserve"> нарушения.</w:t>
+      </w:r>
+    </w:p>
+    <w:p>
+      <w:pPr>
+        <w:shd w:val="clear" w:color="auto" w:fill="1E1E1E"/>
+        <w:spacing w:after="0" w:line="285" w:lineRule="atLeast"/>
+        <w:rPr>
+          <w:rFonts w:ascii="Consolas" w:eastAsia="Times New Roman" w:hAnsi="Consolas" w:cs="Times New Roman"/>
+          <w:color w:val="D4D4D4"/>
+          <w:sz w:val="21"/>
+          <w:szCs w:val="21"/>
+          <w:lang w:val="en-US" w:eastAsia="ru-RU"/>
+        </w:rPr>
+      </w:pPr>
+      <w:r>
+        <w:rPr>
+          <w:rFonts w:ascii="Consolas" w:eastAsia="Times New Roman" w:hAnsi="Consolas" w:cs="Times New Roman"/>
+          <w:color w:val="569CD6"/>
+          <w:sz w:val="21"/>
+          <w:szCs w:val="21"/>
+          <w:lang w:val="en-US" w:eastAsia="ru-RU"/>
+        </w:rPr>
+        <w:t>create</w:t>
+      </w:r>
+      <w:r>
+        <w:rPr>
+          <w:rFonts w:ascii="Consolas" w:eastAsia="Times New Roman" w:hAnsi="Consolas" w:cs="Times New Roman"/>
+          <w:color w:val="D4D4D4"/>
+          <w:sz w:val="21"/>
+          <w:szCs w:val="21"/>
+          <w:lang w:val="en-US" w:eastAsia="ru-RU"/>
+        </w:rPr>
+        <w:t xml:space="preserve"> </w:t>
+      </w:r>
+      <w:r>
+        <w:rPr>
+          <w:rFonts w:ascii="Consolas" w:eastAsia="Times New Roman" w:hAnsi="Consolas" w:cs="Times New Roman"/>
+          <w:color w:val="569CD6"/>
+          <w:sz w:val="21"/>
+          <w:szCs w:val="21"/>
+          <w:lang w:val="en-US" w:eastAsia="ru-RU"/>
+        </w:rPr>
+        <w:t>index</w:t>
+      </w:r>
+      <w:r>
+        <w:rPr>
+          <w:rFonts w:ascii="Consolas" w:eastAsia="Times New Roman" w:hAnsi="Consolas" w:cs="Times New Roman"/>
+          <w:color w:val="D4D4D4"/>
+          <w:sz w:val="21"/>
+          <w:szCs w:val="21"/>
+          <w:lang w:val="en-US" w:eastAsia="ru-RU"/>
+        </w:rPr>
+        <w:t xml:space="preserve"> violation_person_index </w:t>
+      </w:r>
+      <w:r>
+        <w:rPr>
+          <w:rFonts w:ascii="Consolas" w:eastAsia="Times New Roman" w:hAnsi="Consolas" w:cs="Times New Roman"/>
+          <w:color w:val="569CD6"/>
+          <w:sz w:val="21"/>
+          <w:szCs w:val="21"/>
+          <w:lang w:val="en-US" w:eastAsia="ru-RU"/>
+        </w:rPr>
+        <w:t>on</w:t>
+      </w:r>
+      <w:r>
+        <w:rPr>
+          <w:rFonts w:ascii="Consolas" w:eastAsia="Times New Roman" w:hAnsi="Consolas" w:cs="Times New Roman"/>
+          <w:color w:val="D4D4D4"/>
+          <w:sz w:val="21"/>
+          <w:szCs w:val="21"/>
+          <w:lang w:val="en-US" w:eastAsia="ru-RU"/>
+        </w:rPr>
+        <w:t xml:space="preserve"> Violations </w:t>
+      </w:r>
+      <w:r>
+        <w:rPr>
+          <w:rFonts w:ascii="Consolas" w:eastAsia="Times New Roman" w:hAnsi="Consolas" w:cs="Times New Roman"/>
+          <w:color w:val="569CD6"/>
+          <w:sz w:val="21"/>
+          <w:szCs w:val="21"/>
+          <w:lang w:val="en-US" w:eastAsia="ru-RU"/>
+        </w:rPr>
+        <w:t>using</w:t>
+      </w:r>
+      <w:r>
+        <w:rPr>
+          <w:rFonts w:ascii="Consolas" w:eastAsia="Times New Roman" w:hAnsi="Consolas" w:cs="Times New Roman"/>
+          <w:color w:val="D4D4D4"/>
+          <w:sz w:val="21"/>
+          <w:szCs w:val="21"/>
+          <w:lang w:val="en-US" w:eastAsia="ru-RU"/>
+        </w:rPr>
+        <w:t xml:space="preserve"> btree (person_id);</w:t>
+      </w:r>
+    </w:p>
+    <w:p>
+      <w:pPr>
+        <w:shd w:val="clear" w:color="auto" w:fill="1E1E1E"/>
+        <w:spacing w:after="0" w:line="285" w:lineRule="atLeast"/>
+        <w:rPr>
+          <w:rFonts w:ascii="Consolas" w:eastAsia="Times New Roman" w:hAnsi="Consolas" w:cs="Times New Roman"/>
+          <w:color w:val="D4D4D4"/>
+          <w:sz w:val="21"/>
+          <w:szCs w:val="21"/>
+          <w:lang w:val="en-US" w:eastAsia="ru-RU"/>
+        </w:rPr>
+      </w:pPr>
+      <w:r>
+        <w:rPr>
+          <w:rFonts w:ascii="Consolas" w:eastAsia="Times New Roman" w:hAnsi="Consolas" w:cs="Times New Roman"/>
+          <w:color w:val="569CD6"/>
+          <w:sz w:val="21"/>
+          <w:szCs w:val="21"/>
+          <w:lang w:val="en-US" w:eastAsia="ru-RU"/>
+        </w:rPr>
+        <w:t>explain</w:t>
+      </w:r>
+      <w:r>
+        <w:rPr>
+          <w:rFonts w:ascii="Consolas" w:eastAsia="Times New Roman" w:hAnsi="Consolas" w:cs="Times New Roman"/>
+          <w:color w:val="D4D4D4"/>
+          <w:sz w:val="21"/>
+          <w:szCs w:val="21"/>
+          <w:lang w:val="en-US" w:eastAsia="ru-RU"/>
+        </w:rPr>
+        <w:t xml:space="preserve"> </w:t>
+      </w:r>
+      <w:r>
+        <w:rPr>
+          <w:rFonts w:ascii="Consolas" w:eastAsia="Times New Roman" w:hAnsi="Consolas" w:cs="Times New Roman"/>
+          <w:color w:val="569CD6"/>
+          <w:sz w:val="21"/>
+          <w:szCs w:val="21"/>
+          <w:lang w:val="en-US" w:eastAsia="ru-RU"/>
+        </w:rPr>
+        <w:t>analyze</w:t>
+      </w:r>
+      <w:r>
+        <w:rPr>
+          <w:rFonts w:ascii="Consolas" w:eastAsia="Times New Roman" w:hAnsi="Consolas" w:cs="Times New Roman"/>
+          <w:color w:val="D4D4D4"/>
+          <w:sz w:val="21"/>
+          <w:szCs w:val="21"/>
+          <w:lang w:val="en-US" w:eastAsia="ru-RU"/>
+        </w:rPr>
+        <w:t xml:space="preserve"> </w:t>
+      </w:r>
+      <w:r>
+        <w:rPr>
+          <w:rFonts w:ascii="Consolas" w:eastAsia="Times New Roman" w:hAnsi="Consolas" w:cs="Times New Roman"/>
+          <w:color w:val="569CD6"/>
+          <w:sz w:val="21"/>
+          <w:szCs w:val="21"/>
+          <w:lang w:val="en-US" w:eastAsia="ru-RU"/>
+        </w:rPr>
+        <w:t>select</w:t>
+      </w:r>
+      <w:r>
+        <w:rPr>
+          <w:rFonts w:ascii="Consolas" w:eastAsia="Times New Roman" w:hAnsi="Consolas" w:cs="Times New Roman"/>
+          <w:color w:val="D4D4D4"/>
+          <w:sz w:val="21"/>
+          <w:szCs w:val="21"/>
+          <w:lang w:val="en-US" w:eastAsia="ru-RU"/>
+        </w:rPr>
+        <w:t xml:space="preserve"> </w:t>
+      </w:r>
+      <w:r>
+        <w:rPr>
+          <w:rFonts w:ascii="Consolas" w:eastAsia="Times New Roman" w:hAnsi="Consolas" w:cs="Times New Roman"/>
+          <w:color w:val="B5CEA8"/>
+          <w:sz w:val="21"/>
+          <w:szCs w:val="21"/>
+          <w:lang w:val="en-US" w:eastAsia="ru-RU"/>
+        </w:rPr>
+        <w:t>1</w:t>
+      </w:r>
+      <w:r>
+        <w:rPr>
+          <w:rFonts w:ascii="Consolas" w:eastAsia="Times New Roman" w:hAnsi="Consolas" w:cs="Times New Roman"/>
+          <w:color w:val="D4D4D4"/>
+          <w:sz w:val="21"/>
+          <w:szCs w:val="21"/>
+          <w:lang w:val="en-US" w:eastAsia="ru-RU"/>
+        </w:rPr>
+        <w:t xml:space="preserve"> </w:t>
+      </w:r>
+      <w:r>
+        <w:rPr>
+          <w:rFonts w:ascii="Consolas" w:eastAsia="Times New Roman" w:hAnsi="Consolas" w:cs="Times New Roman"/>
+          <w:color w:val="569CD6"/>
+          <w:sz w:val="21"/>
+          <w:szCs w:val="21"/>
+          <w:lang w:val="en-US" w:eastAsia="ru-RU"/>
+        </w:rPr>
+        <w:t>from</w:t>
+      </w:r>
+      <w:r>
+        <w:rPr>
+          <w:rFonts w:ascii="Consolas" w:eastAsia="Times New Roman" w:hAnsi="Consolas" w:cs="Times New Roman"/>
+          <w:color w:val="D4D4D4"/>
+          <w:sz w:val="21"/>
+          <w:szCs w:val="21"/>
+          <w:lang w:val="en-US" w:eastAsia="ru-RU"/>
+        </w:rPr>
+        <w:t xml:space="preserve"> Violations </w:t>
+      </w:r>
+      <w:r>
+        <w:rPr>
+          <w:rFonts w:ascii="Consolas" w:eastAsia="Times New Roman" w:hAnsi="Consolas" w:cs="Times New Roman"/>
+          <w:color w:val="569CD6"/>
+          <w:sz w:val="21"/>
+          <w:szCs w:val="21"/>
+          <w:lang w:val="en-US" w:eastAsia="ru-RU"/>
+        </w:rPr>
+        <w:t>where</w:t>
+      </w:r>
+      <w:r>
+        <w:rPr>
+          <w:rFonts w:ascii="Consolas" w:eastAsia="Times New Roman" w:hAnsi="Consolas" w:cs="Times New Roman"/>
+          <w:color w:val="D4D4D4"/>
+          <w:sz w:val="21"/>
+          <w:szCs w:val="21"/>
+          <w:lang w:val="en-US" w:eastAsia="ru-RU"/>
+        </w:rPr>
+        <w:t xml:space="preserve"> person_id=</w:t>
+      </w:r>
+      <w:r>
+        <w:rPr>
+          <w:rFonts w:ascii="Consolas" w:eastAsia="Times New Roman" w:hAnsi="Consolas" w:cs="Times New Roman"/>
+          <w:color w:val="B5CEA8"/>
+          <w:sz w:val="21"/>
+          <w:szCs w:val="21"/>
+          <w:lang w:val="en-US" w:eastAsia="ru-RU"/>
+        </w:rPr>
+        <w:t>6045</w:t>
+      </w:r>
+      <w:r>
+        <w:rPr>
+          <w:rFonts w:ascii="Consolas" w:eastAsia="Times New Roman" w:hAnsi="Consolas" w:cs="Times New Roman"/>
+          <w:color w:val="D4D4D4"/>
+          <w:sz w:val="21"/>
+          <w:szCs w:val="21"/>
+          <w:lang w:val="en-US" w:eastAsia="ru-RU"/>
+        </w:rPr>
+        <w:t>;</w:t>
+      </w:r>
+    </w:p>
+    <w:p>
+      <w:pPr>
+        <w:rPr>
+          <w:lang w:val="en-US"/>
+        </w:rPr>
+      </w:pPr>
+      <w:r>
+        <w:rPr>
+          <w:noProof/>
+          <w:lang w:val="en-US"/>
+        </w:rPr>
+        <w:drawing>
+          <wp:inline distT="0" distB="0" distL="0" distR="0" wp14:anchorId="79011BD0" wp14:editId="3A94FA2B">
+            <wp:extent cx="5940425" cy="570230"/>
+            <wp:effectExtent l="0" t="0" r="3175" b="1270"/>
+            <wp:docPr id="7" name="Рисунок 7"/>
+            <wp:cNvGraphicFramePr>
+              <a:graphicFrameLocks xmlns:a="http://schemas.openxmlformats.org/drawingml/2006/main" noChangeAspect="1"/>
+            </wp:cNvGraphicFramePr>
+            <a:graphic xmlns:a="http://schemas.openxmlformats.org/drawingml/2006/main">
+              <a:graphicData uri="http://schemas.openxmlformats.org/drawingml/2006/picture">
+                <pic:pic xmlns:pic="http://schemas.openxmlformats.org/drawingml/2006/picture">
+                  <pic:nvPicPr>
+                    <pic:cNvPr id="1" name=""/>
+                    <pic:cNvPicPr/>
+                  </pic:nvPicPr>
+                  <pic:blipFill>
+                    <a:blip r:embed="rId20"/>
+                    <a:stretch>
+                      <a:fillRect/>
+                    </a:stretch>
+                  </pic:blipFill>
+                  <pic:spPr>
+                    <a:xfrm>
+                      <a:off x="0" y="0"/>
+                      <a:ext cx="5940425" cy="570230"/>
+                    </a:xfrm>
+                    <a:prstGeom prst="rect">
+                      <a:avLst/>
+                    </a:prstGeom>
+                  </pic:spPr>
+                </pic:pic>
+              </a:graphicData>
+            </a:graphic>
+          </wp:inline>
+        </w:drawing>
+      </w:r>
+      <w:r>
+        <w:rPr>
+          <w:noProof/>
+        </w:rPr>
+        <w:t xml:space="preserve"> </w:t>
+      </w:r>
+      <w:r>
+        <w:rPr>
+          <w:lang w:val="en-US"/>
+        </w:rPr>
+        <w:drawing>
+          <wp:inline distT="0" distB="0" distL="0" distR="0" wp14:anchorId="030EF16D" wp14:editId="5C64E29C">
+            <wp:extent cx="5940425" cy="772160"/>
+            <wp:effectExtent l="0" t="0" r="3175" b="8890"/>
+            <wp:docPr id="30" name="Рисунок 30" descr="Изображение выглядит как текст&#10;&#10;Автоматически созданное описание"/>
+            <wp:cNvGraphicFramePr>
+              <a:graphicFrameLocks xmlns:a="http://schemas.openxmlformats.org/drawingml/2006/main" noChangeAspect="1"/>
+            </wp:cNvGraphicFramePr>
+            <a:graphic xmlns:a="http://schemas.openxmlformats.org/drawingml/2006/main">
+              <a:graphicData uri="http://schemas.openxmlformats.org/drawingml/2006/picture">
+                <pic:pic xmlns:pic="http://schemas.openxmlformats.org/drawingml/2006/picture">
+                  <pic:nvPicPr>
+                    <pic:cNvPr id="30" name="Рисунок 30" descr="Изображение выглядит как текст&#10;&#10;Автоматически созданное описание"/>
+                    <pic:cNvPicPr/>
+                  </pic:nvPicPr>
+                  <pic:blipFill>
+                    <a:blip r:embed="rId21"/>
+                    <a:stretch>
+                      <a:fillRect/>
+                    </a:stretch>
+                  </pic:blipFill>
+                  <pic:spPr>
+                    <a:xfrm>
+                      <a:off x="0" y="0"/>
+                      <a:ext cx="5940425" cy="772160"/>
+                    </a:xfrm>
+                    <a:prstGeom prst="rect">
+                      <a:avLst/>
+                    </a:prstGeom>
+                  </pic:spPr>
+                </pic:pic>
+              </a:graphicData>
+            </a:graphic>
+          </wp:inline>
+        </w:drawing>
+      </w:r>
+    </w:p>
+    <w:p>
+      <w:pPr>
+        <w:rPr>
+          <w:lang w:val="en-US"/>
+        </w:rPr>
+      </w:pPr>
+    </w:p>
+    <w:p>
+      <w:r>
+        <w:t>Для</w:t>
+      </w:r>
+      <w:r>
+        <w:t xml:space="preserve"> </w:t>
+      </w:r>
+      <w:r>
+        <w:t>проверки</w:t>
+      </w:r>
+      <w:r>
+        <w:t xml:space="preserve"> </w:t>
+      </w:r>
+      <w:r>
+        <w:t>заявлений</w:t>
+      </w:r>
+      <w:r>
+        <w:t xml:space="preserve">, </w:t>
+      </w:r>
+      <w:r>
+        <w:t>сотрудникам</w:t>
+      </w:r>
+      <w:r>
+        <w:t xml:space="preserve"> </w:t>
+      </w:r>
+      <w:r>
+        <w:t>нужно получать список незавершенных заявлений</w:t>
+      </w:r>
+      <w:r>
+        <w:t xml:space="preserve"> – индекс на </w:t>
+      </w:r>
+      <w:r>
+        <w:rPr>
+          <w:lang w:val="en-US"/>
+        </w:rPr>
+        <w:t>visa</w:t>
+      </w:r>
+      <w:r>
+        <w:t>_</w:t>
+      </w:r>
+      <w:r>
+        <w:rPr>
+          <w:lang w:val="en-US"/>
+        </w:rPr>
+        <w:t>app</w:t>
+      </w:r>
+      <w:r>
+        <w:t>_</w:t>
+      </w:r>
+      <w:r>
+        <w:rPr>
+          <w:lang w:val="en-US"/>
+        </w:rPr>
+        <w:t>state</w:t>
+      </w:r>
+      <w:r>
+        <w:t>.</w:t>
+      </w:r>
+    </w:p>
+    <w:p>
+      <w:pPr>
+        <w:shd w:val="clear" w:color="auto" w:fill="1E1E1E"/>
+        <w:spacing w:after="0" w:line="285" w:lineRule="atLeast"/>
+        <w:rPr>
+          <w:rFonts w:ascii="Consolas" w:eastAsia="Times New Roman" w:hAnsi="Consolas" w:cs="Times New Roman"/>
+          <w:color w:val="D4D4D4"/>
+          <w:sz w:val="21"/>
+          <w:szCs w:val="21"/>
+          <w:lang w:val="en-US" w:eastAsia="ru-RU"/>
+        </w:rPr>
+      </w:pPr>
+      <w:r>
+        <w:rPr>
+          <w:rFonts w:ascii="Consolas" w:eastAsia="Times New Roman" w:hAnsi="Consolas" w:cs="Times New Roman"/>
+          <w:color w:val="569CD6"/>
+          <w:sz w:val="21"/>
+          <w:szCs w:val="21"/>
+          <w:lang w:val="en-US" w:eastAsia="ru-RU"/>
+        </w:rPr>
+        <w:t>create</w:t>
+      </w:r>
+      <w:r>
+        <w:rPr>
+          <w:rFonts w:ascii="Consolas" w:eastAsia="Times New Roman" w:hAnsi="Consolas" w:cs="Times New Roman"/>
+          <w:color w:val="D4D4D4"/>
+          <w:sz w:val="21"/>
+          <w:szCs w:val="21"/>
+          <w:lang w:val="en-US" w:eastAsia="ru-RU"/>
+        </w:rPr>
+        <w:t xml:space="preserve"> </w:t>
+      </w:r>
+      <w:r>
+        <w:rPr>
+          <w:rFonts w:ascii="Consolas" w:eastAsia="Times New Roman" w:hAnsi="Consolas" w:cs="Times New Roman"/>
+          <w:color w:val="569CD6"/>
+          <w:sz w:val="21"/>
+          <w:szCs w:val="21"/>
+          <w:lang w:val="en-US" w:eastAsia="ru-RU"/>
+        </w:rPr>
+        <w:t>index</w:t>
+      </w:r>
+      <w:r>
+        <w:rPr>
+          <w:rFonts w:ascii="Consolas" w:eastAsia="Times New Roman" w:hAnsi="Consolas" w:cs="Times New Roman"/>
+          <w:color w:val="D4D4D4"/>
+          <w:sz w:val="21"/>
+          <w:szCs w:val="21"/>
+          <w:lang w:val="en-US" w:eastAsia="ru-RU"/>
+        </w:rPr>
+        <w:t xml:space="preserve"> visa_applications_state_index </w:t>
+      </w:r>
+      <w:r>
+        <w:rPr>
+          <w:rFonts w:ascii="Consolas" w:eastAsia="Times New Roman" w:hAnsi="Consolas" w:cs="Times New Roman"/>
+          <w:color w:val="569CD6"/>
+          <w:sz w:val="21"/>
+          <w:szCs w:val="21"/>
+          <w:lang w:val="en-US" w:eastAsia="ru-RU"/>
+        </w:rPr>
+        <w:t>on</w:t>
+      </w:r>
+      <w:r>
+        <w:rPr>
+          <w:rFonts w:ascii="Consolas" w:eastAsia="Times New Roman" w:hAnsi="Consolas" w:cs="Times New Roman"/>
+          <w:color w:val="D4D4D4"/>
+          <w:sz w:val="21"/>
+          <w:szCs w:val="21"/>
+          <w:lang w:val="en-US" w:eastAsia="ru-RU"/>
+        </w:rPr>
+        <w:t xml:space="preserve"> Visa_applications </w:t>
+      </w:r>
+      <w:r>
+        <w:rPr>
+          <w:rFonts w:ascii="Consolas" w:eastAsia="Times New Roman" w:hAnsi="Consolas" w:cs="Times New Roman"/>
+          <w:color w:val="569CD6"/>
+          <w:sz w:val="21"/>
+          <w:szCs w:val="21"/>
+          <w:lang w:val="en-US" w:eastAsia="ru-RU"/>
+        </w:rPr>
+        <w:t>using</w:t>
+      </w:r>
+      <w:r>
+        <w:rPr>
+          <w:rFonts w:ascii="Consolas" w:eastAsia="Times New Roman" w:hAnsi="Consolas" w:cs="Times New Roman"/>
+          <w:color w:val="D4D4D4"/>
+          <w:sz w:val="21"/>
+          <w:szCs w:val="21"/>
+          <w:lang w:val="en-US" w:eastAsia="ru-RU"/>
+        </w:rPr>
+        <w:t xml:space="preserve"> btree (visa_app_state);</w:t>
+      </w:r>
+    </w:p>
+    <w:p>
+      <w:pPr>
+        <w:rPr>
+          <w:lang w:val="en-US"/>
+        </w:rPr>
+      </w:pPr>
+      <w:r>
+        <w:rPr>
+          <w:noProof/>
+        </w:rPr>
+        <w:lastRenderedPageBreak/>
+        <w:drawing>
+          <wp:inline distT="0" distB="0" distL="0" distR="0" wp14:anchorId="09A0F600" wp14:editId="7F0A21F5">
+            <wp:extent cx="5940425" cy="1058545"/>
+            <wp:effectExtent l="0" t="0" r="3175" b="8255"/>
+            <wp:docPr id="31" name="Рисунок 31" descr="Изображение выглядит как текст&#10;&#10;Автоматически созданное описание"/>
+            <wp:cNvGraphicFramePr>
+              <a:graphicFrameLocks xmlns:a="http://schemas.openxmlformats.org/drawingml/2006/main" noChangeAspect="1"/>
+            </wp:cNvGraphicFramePr>
+            <a:graphic xmlns:a="http://schemas.openxmlformats.org/drawingml/2006/main">
+              <a:graphicData uri="http://schemas.openxmlformats.org/drawingml/2006/picture">
+                <pic:pic xmlns:pic="http://schemas.openxmlformats.org/drawingml/2006/picture">
+                  <pic:nvPicPr>
+                    <pic:cNvPr id="31" name="Рисунок 31" descr="Изображение выглядит как текст&#10;&#10;Автоматически созданное описание"/>
+                    <pic:cNvPicPr/>
+                  </pic:nvPicPr>
+                  <pic:blipFill>
+                    <a:blip r:embed="rId22"/>
+                    <a:stretch>
+                      <a:fillRect/>
+                    </a:stretch>
+                  </pic:blipFill>
+                  <pic:spPr>
+                    <a:xfrm>
+                      <a:off x="0" y="0"/>
+                      <a:ext cx="5940425" cy="1058545"/>
+                    </a:xfrm>
+                    <a:prstGeom prst="rect">
+                      <a:avLst/>
+                    </a:prstGeom>
+                  </pic:spPr>
+                </pic:pic>
+              </a:graphicData>
+            </a:graphic>
+          </wp:inline>
+        </w:drawing>
+      </w:r>
+      <w:r>
+        <w:rPr>
+          <w:noProof/>
+        </w:rPr>
+        <w:t xml:space="preserve"> </w:t>
+      </w:r>
+      <w:r>
+        <w:rPr>
+          <w:noProof/>
+        </w:rPr>
+        <w:drawing>
+          <wp:inline distT="0" distB="0" distL="0" distR="0" wp14:anchorId="2D2B3901" wp14:editId="2A616033">
+            <wp:extent cx="5940425" cy="655955"/>
+            <wp:effectExtent l="0" t="0" r="3175" b="0"/>
+            <wp:docPr id="32" name="Рисунок 32"/>
+            <wp:cNvGraphicFramePr>
+              <a:graphicFrameLocks xmlns:a="http://schemas.openxmlformats.org/drawingml/2006/main" noChangeAspect="1"/>
+            </wp:cNvGraphicFramePr>
+            <a:graphic xmlns:a="http://schemas.openxmlformats.org/drawingml/2006/main">
+              <a:graphicData uri="http://schemas.openxmlformats.org/drawingml/2006/picture">
+                <pic:pic xmlns:pic="http://schemas.openxmlformats.org/drawingml/2006/picture">
+                  <pic:nvPicPr>
+                    <pic:cNvPr id="1" name=""/>
+                    <pic:cNvPicPr/>
+                  </pic:nvPicPr>
+                  <pic:blipFill>
+                    <a:blip r:embed="rId23"/>
+                    <a:stretch>
+                      <a:fillRect/>
+                    </a:stretch>
+                  </pic:blipFill>
+                  <pic:spPr>
+                    <a:xfrm>
+                      <a:off x="0" y="0"/>
+                      <a:ext cx="5940425" cy="655955"/>
+                    </a:xfrm>
+                    <a:prstGeom prst="rect">
+                      <a:avLst/>
+                    </a:prstGeom>
+                  </pic:spPr>
+                </pic:pic>
+              </a:graphicData>
+            </a:graphic>
+          </wp:inline>
+        </w:drawing>
+      </w:r>
+    </w:p>
+    <w:p>
+      <w:pPr>
+        <w:rPr>
+          <w:lang w:val="en-US"/>
+        </w:rPr>
+      </w:pPr>
+    </w:p>
+    <w:p>
+      <w:r>
+        <w:t>Для</w:t>
+      </w:r>
+      <w:r>
+        <w:t xml:space="preserve"> </w:t>
+      </w:r>
+      <w:r>
+        <w:t>проверки</w:t>
+      </w:r>
+      <w:r>
+        <w:t xml:space="preserve"> </w:t>
+      </w:r>
+      <w:r>
+        <w:t>нарушений</w:t>
+      </w:r>
+      <w:r>
+        <w:t xml:space="preserve">, </w:t>
+      </w:r>
+      <w:r>
+        <w:t>сотрудникам</w:t>
+      </w:r>
+      <w:r>
+        <w:t xml:space="preserve"> </w:t>
+      </w:r>
+      <w:r>
+        <w:t xml:space="preserve">нужно получать список </w:t>
+      </w:r>
+      <w:r>
+        <w:t>открытых</w:t>
+      </w:r>
+      <w:r>
+        <w:t xml:space="preserve"> </w:t>
+      </w:r>
+      <w:r>
+        <w:t>нарушений</w:t>
+      </w:r>
+      <w:r>
+        <w:t xml:space="preserve"> – индекс на</w:t>
+      </w:r>
+      <w:r>
+        <w:t xml:space="preserve"> </w:t>
+      </w:r>
+      <w:r>
+        <w:rPr>
+          <w:lang w:val="en-US"/>
+        </w:rPr>
+        <w:t>violation</w:t>
+      </w:r>
+      <w:r>
+        <w:t>_</w:t>
+      </w:r>
+      <w:r>
+        <w:rPr>
+          <w:lang w:val="en-US"/>
+        </w:rPr>
+        <w:t>state</w:t>
+      </w:r>
+      <w:r>
+        <w:t>.</w:t>
+      </w:r>
+    </w:p>
+    <w:p>
+      <w:pPr>
+        <w:shd w:val="clear" w:color="auto" w:fill="1E1E1E"/>
+        <w:spacing w:after="0" w:line="285" w:lineRule="atLeast"/>
+        <w:rPr>
+          <w:rFonts w:ascii="Consolas" w:eastAsia="Times New Roman" w:hAnsi="Consolas" w:cs="Times New Roman"/>
+          <w:color w:val="D4D4D4"/>
+          <w:sz w:val="21"/>
+          <w:szCs w:val="21"/>
+          <w:lang w:val="en-US" w:eastAsia="ru-RU"/>
+        </w:rPr>
+      </w:pPr>
+      <w:r>
+        <w:rPr>
+          <w:rFonts w:ascii="Consolas" w:eastAsia="Times New Roman" w:hAnsi="Consolas" w:cs="Times New Roman"/>
+          <w:color w:val="569CD6"/>
+          <w:sz w:val="21"/>
+          <w:szCs w:val="21"/>
+          <w:lang w:val="en-US" w:eastAsia="ru-RU"/>
+        </w:rPr>
+        <w:t>create</w:t>
+      </w:r>
+      <w:r>
+        <w:rPr>
+          <w:rFonts w:ascii="Consolas" w:eastAsia="Times New Roman" w:hAnsi="Consolas" w:cs="Times New Roman"/>
+          <w:color w:val="D4D4D4"/>
+          <w:sz w:val="21"/>
+          <w:szCs w:val="21"/>
+          <w:lang w:val="en-US" w:eastAsia="ru-RU"/>
+        </w:rPr>
+        <w:t xml:space="preserve"> </w:t>
+      </w:r>
+      <w:r>
+        <w:rPr>
+          <w:rFonts w:ascii="Consolas" w:eastAsia="Times New Roman" w:hAnsi="Consolas" w:cs="Times New Roman"/>
+          <w:color w:val="569CD6"/>
+          <w:sz w:val="21"/>
+          <w:szCs w:val="21"/>
+          <w:lang w:val="en-US" w:eastAsia="ru-RU"/>
+        </w:rPr>
+        <w:t>index</w:t>
+      </w:r>
+      <w:r>
+        <w:rPr>
+          <w:rFonts w:ascii="Consolas" w:eastAsia="Times New Roman" w:hAnsi="Consolas" w:cs="Times New Roman"/>
+          <w:color w:val="D4D4D4"/>
+          <w:sz w:val="21"/>
+          <w:szCs w:val="21"/>
+          <w:lang w:val="en-US" w:eastAsia="ru-RU"/>
+        </w:rPr>
+        <w:t xml:space="preserve"> violation_state_index </w:t>
+      </w:r>
+      <w:r>
+        <w:rPr>
+          <w:rFonts w:ascii="Consolas" w:eastAsia="Times New Roman" w:hAnsi="Consolas" w:cs="Times New Roman"/>
+          <w:color w:val="569CD6"/>
+          <w:sz w:val="21"/>
+          <w:szCs w:val="21"/>
+          <w:lang w:val="en-US" w:eastAsia="ru-RU"/>
+        </w:rPr>
+        <w:t>on</w:t>
+      </w:r>
+      <w:r>
+        <w:rPr>
+          <w:rFonts w:ascii="Consolas" w:eastAsia="Times New Roman" w:hAnsi="Consolas" w:cs="Times New Roman"/>
+          <w:color w:val="D4D4D4"/>
+          <w:sz w:val="21"/>
+          <w:szCs w:val="21"/>
+          <w:lang w:val="en-US" w:eastAsia="ru-RU"/>
+        </w:rPr>
+        <w:t xml:space="preserve"> Violations </w:t>
+      </w:r>
+      <w:r>
+        <w:rPr>
+          <w:rFonts w:ascii="Consolas" w:eastAsia="Times New Roman" w:hAnsi="Consolas" w:cs="Times New Roman"/>
+          <w:color w:val="569CD6"/>
+          <w:sz w:val="21"/>
+          <w:szCs w:val="21"/>
+          <w:lang w:val="en-US" w:eastAsia="ru-RU"/>
+        </w:rPr>
+        <w:t>using</w:t>
+      </w:r>
+      <w:r>
+        <w:rPr>
+          <w:rFonts w:ascii="Consolas" w:eastAsia="Times New Roman" w:hAnsi="Consolas" w:cs="Times New Roman"/>
+          <w:color w:val="D4D4D4"/>
+          <w:sz w:val="21"/>
+          <w:szCs w:val="21"/>
+          <w:lang w:val="en-US" w:eastAsia="ru-RU"/>
+        </w:rPr>
+        <w:t xml:space="preserve"> btree (violation_state);</w:t>
+      </w:r>
+    </w:p>
+    <w:p>
+      <w:r>
+        <w:drawing>
+          <wp:inline distT="0" distB="0" distL="0" distR="0" wp14:anchorId="5CAF2B69" wp14:editId="111662EC">
+            <wp:extent cx="5940425" cy="1045210"/>
+            <wp:effectExtent l="0" t="0" r="3175" b="2540"/>
+            <wp:docPr id="33" name="Рисунок 33" descr="Изображение выглядит как текст&#10;&#10;Автоматически созданное описание"/>
+            <wp:cNvGraphicFramePr>
+              <a:graphicFrameLocks xmlns:a="http://schemas.openxmlformats.org/drawingml/2006/main" noChangeAspect="1"/>
+            </wp:cNvGraphicFramePr>
+            <a:graphic xmlns:a="http://schemas.openxmlformats.org/drawingml/2006/main">
+              <a:graphicData uri="http://schemas.openxmlformats.org/drawingml/2006/picture">
+                <pic:pic xmlns:pic="http://schemas.openxmlformats.org/drawingml/2006/picture">
+                  <pic:nvPicPr>
+                    <pic:cNvPr id="33" name="Рисунок 33" descr="Изображение выглядит как текст&#10;&#10;Автоматически созданное описание"/>
+                    <pic:cNvPicPr/>
+                  </pic:nvPicPr>
+                  <pic:blipFill>
+                    <a:blip r:embed="rId24"/>
+                    <a:stretch>
+                      <a:fillRect/>
+                    </a:stretch>
+                  </pic:blipFill>
+                  <pic:spPr>
+                    <a:xfrm>
+                      <a:off x="0" y="0"/>
+                      <a:ext cx="5940425" cy="1045210"/>
+                    </a:xfrm>
+                    <a:prstGeom prst="rect">
+                      <a:avLst/>
+                    </a:prstGeom>
+                  </pic:spPr>
+                </pic:pic>
+              </a:graphicData>
+            </a:graphic>
+          </wp:inline>
+        </w:drawing>
+      </w:r>
+      <w:r>
+        <w:rPr>
+          <w:noProof/>
+        </w:rPr>
+        <w:t xml:space="preserve"> </w:t>
+      </w:r>
+      <w:r>
+        <w:drawing>
+          <wp:inline distT="0" distB="0" distL="0" distR="0" wp14:anchorId="5F7D1E17" wp14:editId="438B5C8A">
+            <wp:extent cx="5940425" cy="761365"/>
+            <wp:effectExtent l="0" t="0" r="3175" b="635"/>
+            <wp:docPr id="34" name="Рисунок 34" descr="Изображение выглядит как текст&#10;&#10;Автоматически созданное описание"/>
+            <wp:cNvGraphicFramePr>
+              <a:graphicFrameLocks xmlns:a="http://schemas.openxmlformats.org/drawingml/2006/main" noChangeAspect="1"/>
+            </wp:cNvGraphicFramePr>
+            <a:graphic xmlns:a="http://schemas.openxmlformats.org/drawingml/2006/main">
+              <a:graphicData uri="http://schemas.openxmlformats.org/drawingml/2006/picture">
+                <pic:pic xmlns:pic="http://schemas.openxmlformats.org/drawingml/2006/picture">
+                  <pic:nvPicPr>
+                    <pic:cNvPr id="34" name="Рисунок 34" descr="Изображение выглядит как текст&#10;&#10;Автоматически созданное описание"/>
+                    <pic:cNvPicPr/>
+                  </pic:nvPicPr>
+                  <pic:blipFill>
+                    <a:blip r:embed="rId25"/>
+                    <a:stretch>
+                      <a:fillRect/>
+                    </a:stretch>
+                  </pic:blipFill>
+                  <pic:spPr>
+                    <a:xfrm>
+                      <a:off x="0" y="0"/>
+                      <a:ext cx="5940425" cy="761365"/>
                     </a:xfrm>
                     <a:prstGeom prst="rect">
                       <a:avLst/>
